--- a/PF Assignment 2.docx
+++ b/PF Assignment 2.docx
@@ -307,7 +307,15 @@
     <w:p>
       <w:pPr>
         <w:rPr>
-          <w:rFonts w:asciiTheme="majorBidi" w:eastAsia="Times New Roman" w:hAnsiTheme="majorBidi" w:cstheme="majorBidi"/>
+          <w:rFonts w:asciiTheme="majorBidi" w:hAnsiTheme="majorBidi" w:cstheme="majorBidi"/>
+          <w:lang w:val="en-US"/>
+        </w:rPr>
+      </w:pPr>
+    </w:p>
+    <w:p>
+      <w:pPr>
+        <w:rPr>
+          <w:rFonts w:asciiTheme="majorBidi" w:hAnsiTheme="majorBidi" w:cstheme="majorBidi"/>
           <w:lang w:val="en-US"/>
         </w:rPr>
       </w:pPr>
@@ -354,13 +362,709 @@
         <w:pStyle w:val="NormalWeb"/>
         <w:rPr>
           <w:rFonts w:asciiTheme="majorBidi" w:hAnsiTheme="majorBidi" w:cstheme="majorBidi"/>
+          <w:b/>
+          <w:bCs/>
+        </w:rPr>
+      </w:pPr>
+      <w:r>
+        <w:rPr>
+          <w:rFonts w:asciiTheme="majorBidi" w:hAnsiTheme="majorBidi" w:cstheme="majorBidi"/>
+          <w:b/>
+          <w:bCs/>
+        </w:rPr>
+        <w:t>Classes and Attributes:</w:t>
+      </w:r>
+    </w:p>
+    <w:p>
+      <w:pPr>
+        <w:pStyle w:val="NormalWeb"/>
+        <w:numPr>
+          <w:ilvl w:val="0"/>
+          <w:numId w:val="2"/>
+        </w:numPr>
+        <w:spacing w:line="276" w:lineRule="auto"/>
+        <w:rPr>
+          <w:rFonts w:asciiTheme="majorBidi" w:hAnsiTheme="majorBidi" w:cstheme="majorBidi"/>
+        </w:rPr>
+      </w:pPr>
+      <w:r>
+        <w:rPr>
+          <w:rFonts w:asciiTheme="majorBidi" w:hAnsiTheme="majorBidi" w:cstheme="majorBidi"/>
+        </w:rPr>
+        <w:t>DentalBranch</w:t>
+      </w:r>
+    </w:p>
+    <w:p>
+      <w:pPr>
+        <w:pStyle w:val="NormalWeb"/>
+        <w:numPr>
+          <w:ilvl w:val="1"/>
+          <w:numId w:val="2"/>
+        </w:numPr>
+        <w:spacing w:line="276" w:lineRule="auto"/>
+        <w:rPr>
+          <w:rFonts w:asciiTheme="majorBidi" w:hAnsiTheme="majorBidi" w:cstheme="majorBidi"/>
+        </w:rPr>
+      </w:pPr>
+      <w:r>
+        <w:rPr>
+          <w:rFonts w:asciiTheme="majorBidi" w:hAnsiTheme="majorBidi" w:cstheme="majorBidi"/>
+        </w:rPr>
+        <w:t>address (private)</w:t>
+      </w:r>
+    </w:p>
+    <w:p>
+      <w:pPr>
+        <w:pStyle w:val="NormalWeb"/>
+        <w:numPr>
+          <w:ilvl w:val="1"/>
+          <w:numId w:val="2"/>
+        </w:numPr>
+        <w:spacing w:line="276" w:lineRule="auto"/>
+        <w:rPr>
+          <w:rFonts w:asciiTheme="majorBidi" w:hAnsiTheme="majorBidi" w:cstheme="majorBidi"/>
+        </w:rPr>
+      </w:pPr>
+      <w:r>
+        <w:rPr>
+          <w:rFonts w:asciiTheme="majorBidi" w:hAnsiTheme="majorBidi" w:cstheme="majorBidi"/>
+        </w:rPr>
+        <w:t>phoneNumber (private)</w:t>
+      </w:r>
+    </w:p>
+    <w:p>
+      <w:pPr>
+        <w:pStyle w:val="NormalWeb"/>
+        <w:numPr>
+          <w:ilvl w:val="1"/>
+          <w:numId w:val="2"/>
+        </w:numPr>
+        <w:spacing w:line="276" w:lineRule="auto"/>
+        <w:rPr>
+          <w:rFonts w:asciiTheme="majorBidi" w:hAnsiTheme="majorBidi" w:cstheme="majorBidi"/>
+        </w:rPr>
+      </w:pPr>
+      <w:r>
+        <w:rPr>
+          <w:rFonts w:asciiTheme="majorBidi" w:hAnsiTheme="majorBidi" w:cstheme="majorBidi"/>
+        </w:rPr>
+        <w:t>manager (private)</w:t>
+      </w:r>
+    </w:p>
+    <w:p>
+      <w:pPr>
+        <w:pStyle w:val="NormalWeb"/>
+        <w:numPr>
+          <w:ilvl w:val="0"/>
+          <w:numId w:val="2"/>
+        </w:numPr>
+        <w:spacing w:line="276" w:lineRule="auto"/>
+        <w:rPr>
+          <w:rFonts w:asciiTheme="majorBidi" w:hAnsiTheme="majorBidi" w:cstheme="majorBidi"/>
+        </w:rPr>
+      </w:pPr>
+      <w:r>
+        <w:rPr>
+          <w:rFonts w:asciiTheme="majorBidi" w:hAnsiTheme="majorBidi" w:cstheme="majorBidi"/>
+        </w:rPr>
+        <w:t>Staff</w:t>
+      </w:r>
+    </w:p>
+    <w:p>
+      <w:pPr>
+        <w:pStyle w:val="NormalWeb"/>
+        <w:numPr>
+          <w:ilvl w:val="1"/>
+          <w:numId w:val="2"/>
+        </w:numPr>
+        <w:spacing w:line="276" w:lineRule="auto"/>
+        <w:rPr>
+          <w:rFonts w:asciiTheme="majorBidi" w:hAnsiTheme="majorBidi" w:cstheme="majorBidi"/>
+        </w:rPr>
+      </w:pPr>
+      <w:r>
+        <w:rPr>
+          <w:rFonts w:asciiTheme="majorBidi" w:hAnsiTheme="majorBidi" w:cstheme="majorBidi"/>
+        </w:rPr>
+        <w:t>name (private)</w:t>
+      </w:r>
+    </w:p>
+    <w:p>
+      <w:pPr>
+        <w:pStyle w:val="NormalWeb"/>
+        <w:numPr>
+          <w:ilvl w:val="1"/>
+          <w:numId w:val="2"/>
+        </w:numPr>
+        <w:spacing w:line="276" w:lineRule="auto"/>
+        <w:rPr>
+          <w:rFonts w:asciiTheme="majorBidi" w:hAnsiTheme="majorBidi" w:cstheme="majorBidi"/>
+        </w:rPr>
+      </w:pPr>
+      <w:r>
+        <w:rPr>
+          <w:rFonts w:asciiTheme="majorBidi" w:hAnsiTheme="majorBidi" w:cstheme="majorBidi"/>
+        </w:rPr>
+        <w:t>id (private)</w:t>
+      </w:r>
+    </w:p>
+    <w:p>
+      <w:pPr>
+        <w:pStyle w:val="NormalWeb"/>
+        <w:numPr>
+          <w:ilvl w:val="1"/>
+          <w:numId w:val="2"/>
+        </w:numPr>
+        <w:spacing w:line="276" w:lineRule="auto"/>
+        <w:rPr>
+          <w:rFonts w:asciiTheme="majorBidi" w:hAnsiTheme="majorBidi" w:cstheme="majorBidi"/>
+        </w:rPr>
+      </w:pPr>
+      <w:r>
+        <w:rPr>
+          <w:rFonts w:asciiTheme="majorBidi" w:hAnsiTheme="majorBidi" w:cstheme="majorBidi"/>
+        </w:rPr>
+        <w:t>title (private)</w:t>
+      </w:r>
+    </w:p>
+    <w:p>
+      <w:pPr>
+        <w:pStyle w:val="NormalWeb"/>
+        <w:numPr>
+          <w:ilvl w:val="0"/>
+          <w:numId w:val="2"/>
+        </w:numPr>
+        <w:spacing w:line="276" w:lineRule="auto"/>
+        <w:rPr>
+          <w:rFonts w:asciiTheme="majorBidi" w:hAnsiTheme="majorBidi" w:cstheme="majorBidi"/>
+        </w:rPr>
+      </w:pPr>
+      <w:r>
+        <w:rPr>
+          <w:rFonts w:asciiTheme="majorBidi" w:hAnsiTheme="majorBidi" w:cstheme="majorBidi"/>
+        </w:rPr>
+        <w:t>Manager (inherits from Staff)</w:t>
+      </w:r>
+    </w:p>
+    <w:p>
+      <w:pPr>
+        <w:pStyle w:val="NormalWeb"/>
+        <w:numPr>
+          <w:ilvl w:val="0"/>
+          <w:numId w:val="2"/>
+        </w:numPr>
+        <w:spacing w:line="276" w:lineRule="auto"/>
+        <w:rPr>
+          <w:rFonts w:asciiTheme="majorBidi" w:hAnsiTheme="majorBidi" w:cstheme="majorBidi"/>
+        </w:rPr>
+      </w:pPr>
+      <w:r>
+        <w:rPr>
+          <w:rFonts w:asciiTheme="majorBidi" w:hAnsiTheme="majorBidi" w:cstheme="majorBidi"/>
+        </w:rPr>
+        <w:t>Receptionist (inherits from Staff)</w:t>
+      </w:r>
+    </w:p>
+    <w:p>
+      <w:pPr>
+        <w:pStyle w:val="NormalWeb"/>
+        <w:numPr>
+          <w:ilvl w:val="0"/>
+          <w:numId w:val="2"/>
+        </w:numPr>
+        <w:spacing w:line="276" w:lineRule="auto"/>
+        <w:rPr>
+          <w:rFonts w:asciiTheme="majorBidi" w:hAnsiTheme="majorBidi" w:cstheme="majorBidi"/>
+        </w:rPr>
+      </w:pPr>
+      <w:r>
+        <w:rPr>
+          <w:rFonts w:asciiTheme="majorBidi" w:hAnsiTheme="majorBidi" w:cstheme="majorBidi"/>
+        </w:rPr>
+        <w:t>Hygienist (inherits from Staff)</w:t>
+      </w:r>
+    </w:p>
+    <w:p>
+      <w:pPr>
+        <w:pStyle w:val="NormalWeb"/>
+        <w:numPr>
+          <w:ilvl w:val="0"/>
+          <w:numId w:val="2"/>
+        </w:numPr>
+        <w:spacing w:line="276" w:lineRule="auto"/>
+        <w:rPr>
+          <w:rFonts w:asciiTheme="majorBidi" w:hAnsiTheme="majorBidi" w:cstheme="majorBidi"/>
+        </w:rPr>
+      </w:pPr>
+      <w:r>
+        <w:rPr>
+          <w:rFonts w:asciiTheme="majorBidi" w:hAnsiTheme="majorBidi" w:cstheme="majorBidi"/>
+        </w:rPr>
+        <w:t>Dentist (inherits from Staff)</w:t>
+      </w:r>
+    </w:p>
+    <w:p>
+      <w:pPr>
+        <w:pStyle w:val="NormalWeb"/>
+        <w:numPr>
+          <w:ilvl w:val="0"/>
+          <w:numId w:val="2"/>
+        </w:numPr>
+        <w:spacing w:line="276" w:lineRule="auto"/>
+        <w:rPr>
+          <w:rFonts w:asciiTheme="majorBidi" w:hAnsiTheme="majorBidi" w:cstheme="majorBidi"/>
+        </w:rPr>
+      </w:pPr>
+      <w:r>
+        <w:rPr>
+          <w:rFonts w:asciiTheme="majorBidi" w:hAnsiTheme="majorBidi" w:cstheme="majorBidi"/>
+        </w:rPr>
+        <w:t>DentalService</w:t>
+      </w:r>
+    </w:p>
+    <w:p>
+      <w:pPr>
+        <w:pStyle w:val="NormalWeb"/>
+        <w:numPr>
+          <w:ilvl w:val="1"/>
+          <w:numId w:val="2"/>
+        </w:numPr>
+        <w:spacing w:line="276" w:lineRule="auto"/>
+        <w:rPr>
+          <w:rFonts w:asciiTheme="majorBidi" w:hAnsiTheme="majorBidi" w:cstheme="majorBidi"/>
+        </w:rPr>
+      </w:pPr>
+      <w:r>
+        <w:rPr>
+          <w:rFonts w:asciiTheme="majorBidi" w:hAnsiTheme="majorBidi" w:cstheme="majorBidi"/>
+        </w:rPr>
+        <w:t>serviceName (private)</w:t>
+      </w:r>
+    </w:p>
+    <w:p>
+      <w:pPr>
+        <w:pStyle w:val="NormalWeb"/>
+        <w:numPr>
+          <w:ilvl w:val="1"/>
+          <w:numId w:val="2"/>
+        </w:numPr>
+        <w:spacing w:line="276" w:lineRule="auto"/>
+        <w:rPr>
+          <w:rFonts w:asciiTheme="majorBidi" w:hAnsiTheme="majorBidi" w:cstheme="majorBidi"/>
+        </w:rPr>
+      </w:pPr>
+      <w:r>
+        <w:rPr>
+          <w:rFonts w:asciiTheme="majorBidi" w:hAnsiTheme="majorBidi" w:cstheme="majorBidi"/>
+        </w:rPr>
+        <w:t>serviceCost (private)</w:t>
+      </w:r>
+    </w:p>
+    <w:p>
+      <w:pPr>
+        <w:pStyle w:val="NormalWeb"/>
+        <w:numPr>
+          <w:ilvl w:val="0"/>
+          <w:numId w:val="2"/>
+        </w:numPr>
+        <w:spacing w:line="276" w:lineRule="auto"/>
+        <w:rPr>
+          <w:rFonts w:asciiTheme="majorBidi" w:hAnsiTheme="majorBidi" w:cstheme="majorBidi"/>
+        </w:rPr>
+      </w:pPr>
+      <w:r>
+        <w:rPr>
+          <w:rFonts w:asciiTheme="majorBidi" w:hAnsiTheme="majorBidi" w:cstheme="majorBidi"/>
+        </w:rPr>
+        <w:t>Patient</w:t>
+      </w:r>
+    </w:p>
+    <w:p>
+      <w:pPr>
+        <w:pStyle w:val="NormalWeb"/>
+        <w:numPr>
+          <w:ilvl w:val="1"/>
+          <w:numId w:val="2"/>
+        </w:numPr>
+        <w:spacing w:line="276" w:lineRule="auto"/>
+        <w:rPr>
+          <w:rFonts w:asciiTheme="majorBidi" w:hAnsiTheme="majorBidi" w:cstheme="majorBidi"/>
+        </w:rPr>
+      </w:pPr>
+      <w:r>
+        <w:rPr>
+          <w:rFonts w:asciiTheme="majorBidi" w:hAnsiTheme="majorBidi" w:cstheme="majorBidi"/>
+        </w:rPr>
+        <w:t>name (private)</w:t>
+      </w:r>
+    </w:p>
+    <w:p>
+      <w:pPr>
+        <w:pStyle w:val="NormalWeb"/>
+        <w:numPr>
+          <w:ilvl w:val="1"/>
+          <w:numId w:val="2"/>
+        </w:numPr>
+        <w:spacing w:line="276" w:lineRule="auto"/>
+        <w:rPr>
+          <w:rFonts w:asciiTheme="majorBidi" w:hAnsiTheme="majorBidi" w:cstheme="majorBidi"/>
+        </w:rPr>
+      </w:pPr>
+      <w:r>
+        <w:rPr>
+          <w:rFonts w:asciiTheme="majorBidi" w:hAnsiTheme="majorBidi" w:cstheme="majorBidi"/>
+        </w:rPr>
+        <w:t>id (private)</w:t>
+      </w:r>
+    </w:p>
+    <w:p>
+      <w:pPr>
+        <w:pStyle w:val="NormalWeb"/>
+        <w:numPr>
+          <w:ilvl w:val="1"/>
+          <w:numId w:val="2"/>
+        </w:numPr>
+        <w:spacing w:line="276" w:lineRule="auto"/>
+        <w:rPr>
+          <w:rFonts w:asciiTheme="majorBidi" w:hAnsiTheme="majorBidi" w:cstheme="majorBidi"/>
+        </w:rPr>
+      </w:pPr>
+      <w:r>
+        <w:rPr>
+          <w:rFonts w:asciiTheme="majorBidi" w:hAnsiTheme="majorBidi" w:cstheme="majorBidi"/>
+        </w:rPr>
+        <w:t>phoneNumber (private)</w:t>
+      </w:r>
+    </w:p>
+    <w:p>
+      <w:pPr>
+        <w:pStyle w:val="NormalWeb"/>
+        <w:numPr>
+          <w:ilvl w:val="0"/>
+          <w:numId w:val="2"/>
+        </w:numPr>
+        <w:spacing w:line="276" w:lineRule="auto"/>
+        <w:rPr>
+          <w:rFonts w:asciiTheme="majorBidi" w:hAnsiTheme="majorBidi" w:cstheme="majorBidi"/>
+        </w:rPr>
+      </w:pPr>
+      <w:r>
+        <w:rPr>
+          <w:rFonts w:asciiTheme="majorBidi" w:hAnsiTheme="majorBidi" w:cstheme="majorBidi"/>
+        </w:rPr>
+        <w:t>Appointment</w:t>
+      </w:r>
+    </w:p>
+    <w:p>
+      <w:pPr>
+        <w:pStyle w:val="NormalWeb"/>
+        <w:numPr>
+          <w:ilvl w:val="1"/>
+          <w:numId w:val="2"/>
+        </w:numPr>
+        <w:spacing w:line="276" w:lineRule="auto"/>
+        <w:rPr>
+          <w:rFonts w:asciiTheme="majorBidi" w:hAnsiTheme="majorBidi" w:cstheme="majorBidi"/>
+        </w:rPr>
+      </w:pPr>
+      <w:r>
+        <w:rPr>
+          <w:rFonts w:asciiTheme="majorBidi" w:hAnsiTheme="majorBidi" w:cstheme="majorBidi"/>
+        </w:rPr>
+        <w:t>appointmentID (private)</w:t>
+      </w:r>
+    </w:p>
+    <w:p>
+      <w:pPr>
+        <w:pStyle w:val="NormalWeb"/>
+        <w:numPr>
+          <w:ilvl w:val="1"/>
+          <w:numId w:val="2"/>
+        </w:numPr>
+        <w:spacing w:line="276" w:lineRule="auto"/>
+        <w:rPr>
+          <w:rFonts w:asciiTheme="majorBidi" w:hAnsiTheme="majorBidi" w:cstheme="majorBidi"/>
+        </w:rPr>
+      </w:pPr>
+      <w:r>
+        <w:rPr>
+          <w:rFonts w:asciiTheme="majorBidi" w:hAnsiTheme="majorBidi" w:cstheme="majorBidi"/>
+        </w:rPr>
+        <w:t>date (private)</w:t>
+      </w:r>
+    </w:p>
+    <w:p>
+      <w:pPr>
+        <w:pStyle w:val="NormalWeb"/>
+        <w:numPr>
+          <w:ilvl w:val="1"/>
+          <w:numId w:val="2"/>
+        </w:numPr>
+        <w:spacing w:line="276" w:lineRule="auto"/>
+        <w:rPr>
+          <w:rFonts w:asciiTheme="majorBidi" w:hAnsiTheme="majorBidi" w:cstheme="majorBidi"/>
+        </w:rPr>
+      </w:pPr>
+      <w:r>
+        <w:rPr>
+          <w:rFonts w:asciiTheme="majorBidi" w:hAnsiTheme="majorBidi" w:cstheme="majorBidi"/>
+        </w:rPr>
+        <w:t>time (private)</w:t>
+      </w:r>
+    </w:p>
+    <w:p>
+      <w:pPr>
+        <w:pStyle w:val="NormalWeb"/>
+        <w:numPr>
+          <w:ilvl w:val="0"/>
+          <w:numId w:val="2"/>
+        </w:numPr>
+        <w:spacing w:line="276" w:lineRule="auto"/>
+        <w:rPr>
+          <w:rFonts w:asciiTheme="majorBidi" w:hAnsiTheme="majorBidi" w:cstheme="majorBidi"/>
+        </w:rPr>
+      </w:pPr>
+      <w:r>
+        <w:rPr>
+          <w:rFonts w:asciiTheme="majorBidi" w:hAnsiTheme="majorBidi" w:cstheme="majorBidi"/>
+        </w:rPr>
+        <w:t>Bill</w:t>
+      </w:r>
+    </w:p>
+    <w:p>
+      <w:pPr>
+        <w:pStyle w:val="NormalWeb"/>
+        <w:numPr>
+          <w:ilvl w:val="1"/>
+          <w:numId w:val="2"/>
+        </w:numPr>
+        <w:spacing w:line="276" w:lineRule="auto"/>
+        <w:rPr>
+          <w:rFonts w:asciiTheme="majorBidi" w:hAnsiTheme="majorBidi" w:cstheme="majorBidi"/>
+        </w:rPr>
+      </w:pPr>
+      <w:r>
+        <w:rPr>
+          <w:rFonts w:asciiTheme="majorBidi" w:hAnsiTheme="majorBidi" w:cstheme="majorBidi"/>
+        </w:rPr>
+        <w:t>billID (private)</w:t>
+      </w:r>
+    </w:p>
+    <w:p>
+      <w:pPr>
+        <w:pStyle w:val="NormalWeb"/>
+        <w:numPr>
+          <w:ilvl w:val="1"/>
+          <w:numId w:val="2"/>
+        </w:numPr>
+        <w:spacing w:line="276" w:lineRule="auto"/>
+        <w:rPr>
+          <w:rFonts w:asciiTheme="majorBidi" w:hAnsiTheme="majorBidi" w:cstheme="majorBidi"/>
+        </w:rPr>
+      </w:pPr>
+      <w:r>
+        <w:rPr>
+          <w:rFonts w:asciiTheme="majorBidi" w:hAnsiTheme="majorBidi" w:cstheme="majorBidi"/>
+        </w:rPr>
+        <w:t>totalCost (private)</w:t>
+      </w:r>
+    </w:p>
+    <w:p>
+      <w:pPr>
+        <w:pStyle w:val="NormalWeb"/>
+        <w:numPr>
+          <w:ilvl w:val="1"/>
+          <w:numId w:val="2"/>
+        </w:numPr>
+        <w:spacing w:line="276" w:lineRule="auto"/>
+        <w:rPr>
+          <w:rFonts w:asciiTheme="majorBidi" w:hAnsiTheme="majorBidi" w:cstheme="majorBidi"/>
+          <w:b/>
+          <w:bCs/>
+        </w:rPr>
+      </w:pPr>
+      <w:r>
+        <w:rPr>
+          <w:rFonts w:asciiTheme="majorBidi" w:hAnsiTheme="majorBidi" w:cstheme="majorBidi"/>
+        </w:rPr>
+        <w:t>VAT (private</w:t>
+      </w:r>
+      <w:r>
+        <w:rPr>
+          <w:rFonts w:asciiTheme="majorBidi" w:hAnsiTheme="majorBidi" w:cstheme="majorBidi"/>
           <w:lang w:val="en-US"/>
         </w:rPr>
-      </w:pPr>
+        <w:t>)</w:t>
+      </w:r>
+      <w:r>
+        <w:rPr>
+          <w:rFonts w:asciiTheme="majorBidi" w:hAnsiTheme="majorBidi" w:cstheme="majorBidi"/>
+          <w:lang w:val="en-US"/>
+        </w:rPr>
+        <w:br w:type="page"/>
+      </w:r>
+    </w:p>
+    <w:p>
+      <w:pPr>
+        <w:pStyle w:val="NormalWeb"/>
+        <w:rPr>
+          <w:rFonts w:asciiTheme="majorBidi" w:hAnsiTheme="majorBidi" w:cstheme="majorBidi"/>
+          <w:b/>
+          <w:bCs/>
+          <w:lang w:val="en-US"/>
+        </w:rPr>
+      </w:pPr>
+      <w:r>
+        <w:rPr>
+          <w:rFonts w:asciiTheme="majorBidi" w:hAnsiTheme="majorBidi" w:cstheme="majorBidi"/>
+          <w:b/>
+          <w:bCs/>
+          <w:lang w:val="en-US"/>
+        </w:rPr>
+        <w:lastRenderedPageBreak/>
+        <w:t>UML Class Diagram:</w:t>
+      </w:r>
     </w:p>
     <w:tbl>
       <w:tblPr>
         <w:tblStyle w:val="TableGrid"/>
+        <w:tblpPr w:leftFromText="180" w:rightFromText="180" w:vertAnchor="text" w:horzAnchor="margin" w:tblpY="406"/>
+        <w:tblW w:w="0" w:type="auto"/>
+        <w:tblLook w:val="04A0" w:firstRow="1" w:lastRow="0" w:firstColumn="1" w:lastColumn="0" w:noHBand="0" w:noVBand="1"/>
+      </w:tblPr>
+      <w:tblGrid>
+        <w:gridCol w:w="3667"/>
+      </w:tblGrid>
+      <w:tr>
+        <w:trPr>
+          <w:trHeight w:val="432"/>
+        </w:trPr>
+        <w:tc>
+          <w:tcPr>
+            <w:tcW w:w="3667" w:type="dxa"/>
+          </w:tcPr>
+          <w:p>
+            <w:pPr>
+              <w:jc w:val="center"/>
+              <w:rPr>
+                <w:lang w:val="en-US"/>
+              </w:rPr>
+            </w:pPr>
+            <w:r>
+              <w:rPr>
+                <w:lang w:val="en-US"/>
+              </w:rPr>
+              <w:t>DentalService</w:t>
+            </w:r>
+          </w:p>
+        </w:tc>
+      </w:tr>
+      <w:tr>
+        <w:trPr>
+          <w:trHeight w:val="730"/>
+        </w:trPr>
+        <w:tc>
+          <w:tcPr>
+            <w:tcW w:w="3667" w:type="dxa"/>
+          </w:tcPr>
+          <w:p>
+            <w:r>
+              <w:rPr>
+                <w:noProof/>
+              </w:rPr>
+              <mc:AlternateContent>
+                <mc:Choice Requires="wps">
+                  <w:drawing>
+                    <wp:anchor distT="0" distB="0" distL="114300" distR="114300" simplePos="0" relativeHeight="251666432" behindDoc="0" locked="0" layoutInCell="1" allowOverlap="1" wp14:anchorId="625B9D25" wp14:editId="78053C59">
+                      <wp:simplePos x="0" y="0"/>
+                      <wp:positionH relativeFrom="column">
+                        <wp:posOffset>2262505</wp:posOffset>
+                      </wp:positionH>
+                      <wp:positionV relativeFrom="paragraph">
+                        <wp:posOffset>143510</wp:posOffset>
+                      </wp:positionV>
+                      <wp:extent cx="1348105" cy="0"/>
+                      <wp:effectExtent l="0" t="0" r="10795" b="12700"/>
+                      <wp:wrapNone/>
+                      <wp:docPr id="7" name="Straight Connector 7"/>
+                      <wp:cNvGraphicFramePr/>
+                      <a:graphic xmlns:a="http://schemas.openxmlformats.org/drawingml/2006/main">
+                        <a:graphicData uri="http://schemas.microsoft.com/office/word/2010/wordprocessingShape">
+                          <wps:wsp>
+                            <wps:cNvCnPr/>
+                            <wps:spPr>
+                              <a:xfrm>
+                                <a:off x="0" y="0"/>
+                                <a:ext cx="1348105" cy="0"/>
+                              </a:xfrm>
+                              <a:prstGeom prst="line">
+                                <a:avLst/>
+                              </a:prstGeom>
+                              <a:ln w="12700"/>
+                            </wps:spPr>
+                            <wps:style>
+                              <a:lnRef idx="1">
+                                <a:schemeClr val="dk1"/>
+                              </a:lnRef>
+                              <a:fillRef idx="0">
+                                <a:schemeClr val="dk1"/>
+                              </a:fillRef>
+                              <a:effectRef idx="0">
+                                <a:schemeClr val="dk1"/>
+                              </a:effectRef>
+                              <a:fontRef idx="minor">
+                                <a:schemeClr val="tx1"/>
+                              </a:fontRef>
+                            </wps:style>
+                            <wps:bodyPr/>
+                          </wps:wsp>
+                        </a:graphicData>
+                      </a:graphic>
+                      <wp14:sizeRelH relativeFrom="margin">
+                        <wp14:pctWidth>0</wp14:pctWidth>
+                      </wp14:sizeRelH>
+                      <wp14:sizeRelV relativeFrom="margin">
+                        <wp14:pctHeight>0</wp14:pctHeight>
+                      </wp14:sizeRelV>
+                    </wp:anchor>
+                  </w:drawing>
+                </mc:Choice>
+                <mc:Fallback>
+                  <w:pict>
+                    <v:line w14:anchorId="390DC02E" id="Straight Connector 7" o:spid="_x0000_s1026" style="position:absolute;z-index:251666432;visibility:visible;mso-wrap-style:square;mso-width-percent:0;mso-height-percent:0;mso-wrap-distance-left:9pt;mso-wrap-distance-top:0;mso-wrap-distance-right:9pt;mso-wrap-distance-bottom:0;mso-position-horizontal:absolute;mso-position-horizontal-relative:text;mso-position-vertical:absolute;mso-position-vertical-relative:text;mso-width-percent:0;mso-height-percent:0;mso-width-relative:margin;mso-height-relative:margin" from="178.15pt,11.3pt" to="284.3pt,11.3pt" o:gfxdata="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" strokecolor="black [3200]" strokeweight="1pt">
+                      <v:stroke joinstyle="miter"/>
+                    </v:line>
+                  </w:pict>
+                </mc:Fallback>
+              </mc:AlternateContent>
+            </w:r>
+            <w:r>
+              <w:t>-serviceName: str</w:t>
+            </w:r>
+          </w:p>
+          <w:p>
+            <w:r>
+              <w:t>-serviceCost: float</w:t>
+            </w:r>
+          </w:p>
+        </w:tc>
+      </w:tr>
+    </w:tbl>
+    <w:p>
+      <w:pPr>
+        <w:pStyle w:val="NormalWeb"/>
+        <w:rPr>
+          <w:rFonts w:asciiTheme="majorBidi" w:hAnsiTheme="majorBidi" w:cstheme="majorBidi"/>
+          <w:b/>
+          <w:bCs/>
+          <w:lang w:val="en-US"/>
+        </w:rPr>
+      </w:pPr>
+    </w:p>
+    <w:tbl>
+      <w:tblPr>
+        <w:tblStyle w:val="TableGrid"/>
+        <w:tblpPr w:leftFromText="180" w:rightFromText="180" w:vertAnchor="text" w:horzAnchor="margin" w:tblpXSpec="right" w:tblpY="330"/>
         <w:tblW w:w="0" w:type="auto"/>
         <w:tblLook w:val="04A0" w:firstRow="1" w:lastRow="0" w:firstColumn="1" w:lastColumn="0" w:noHBand="0" w:noVBand="1"/>
       </w:tblPr>
@@ -438,6 +1142,7 @@
               <w:rPr>
                 <w:sz w:val="22"/>
                 <w:szCs w:val="22"/>
+                <w:lang w:val="en-US"/>
               </w:rPr>
             </w:pPr>
             <w:r>
@@ -515,10 +1220,526 @@
         </w:tc>
       </w:tr>
     </w:tbl>
+    <w:p>
+      <w:pPr>
+        <w:pStyle w:val="NormalWeb"/>
+        <w:rPr>
+          <w:rFonts w:asciiTheme="majorBidi" w:hAnsiTheme="majorBidi" w:cstheme="majorBidi"/>
+          <w:b/>
+          <w:bCs/>
+          <w:lang w:val="en-US"/>
+        </w:rPr>
+      </w:pPr>
+    </w:p>
+    <w:p>
+      <w:pPr>
+        <w:pStyle w:val="NormalWeb"/>
+        <w:rPr>
+          <w:rFonts w:asciiTheme="majorBidi" w:hAnsiTheme="majorBidi" w:cstheme="majorBidi"/>
+          <w:b/>
+          <w:bCs/>
+          <w:lang w:val="en-US"/>
+        </w:rPr>
+      </w:pPr>
+      <w:r>
+        <w:rPr>
+          <w:noProof/>
+        </w:rPr>
+        <mc:AlternateContent>
+          <mc:Choice Requires="wps">
+            <w:drawing>
+              <wp:anchor distT="0" distB="0" distL="114300" distR="114300" simplePos="0" relativeHeight="251676672" behindDoc="0" locked="0" layoutInCell="1" allowOverlap="1" wp14:anchorId="0FBF7EEB" wp14:editId="79D92D99">
+                <wp:simplePos x="0" y="0"/>
+                <wp:positionH relativeFrom="column">
+                  <wp:posOffset>-441875</wp:posOffset>
+                </wp:positionH>
+                <wp:positionV relativeFrom="paragraph">
+                  <wp:posOffset>143843</wp:posOffset>
+                </wp:positionV>
+                <wp:extent cx="439321" cy="0"/>
+                <wp:effectExtent l="0" t="0" r="5715" b="12700"/>
+                <wp:wrapNone/>
+                <wp:docPr id="13" name="Straight Connector 13"/>
+                <wp:cNvGraphicFramePr/>
+                <a:graphic xmlns:a="http://schemas.openxmlformats.org/drawingml/2006/main">
+                  <a:graphicData uri="http://schemas.microsoft.com/office/word/2010/wordprocessingShape">
+                    <wps:wsp>
+                      <wps:cNvCnPr/>
+                      <wps:spPr>
+                        <a:xfrm>
+                          <a:off x="0" y="0"/>
+                          <a:ext cx="439321" cy="0"/>
+                        </a:xfrm>
+                        <a:prstGeom prst="line">
+                          <a:avLst/>
+                        </a:prstGeom>
+                        <a:ln w="12700"/>
+                      </wps:spPr>
+                      <wps:style>
+                        <a:lnRef idx="1">
+                          <a:schemeClr val="dk1"/>
+                        </a:lnRef>
+                        <a:fillRef idx="0">
+                          <a:schemeClr val="dk1"/>
+                        </a:fillRef>
+                        <a:effectRef idx="0">
+                          <a:schemeClr val="dk1"/>
+                        </a:effectRef>
+                        <a:fontRef idx="minor">
+                          <a:schemeClr val="tx1"/>
+                        </a:fontRef>
+                      </wps:style>
+                      <wps:bodyPr/>
+                    </wps:wsp>
+                  </a:graphicData>
+                </a:graphic>
+                <wp14:sizeRelH relativeFrom="margin">
+                  <wp14:pctWidth>0</wp14:pctWidth>
+                </wp14:sizeRelH>
+                <wp14:sizeRelV relativeFrom="margin">
+                  <wp14:pctHeight>0</wp14:pctHeight>
+                </wp14:sizeRelV>
+              </wp:anchor>
+            </w:drawing>
+          </mc:Choice>
+          <mc:Fallback>
+            <w:pict>
+              <v:line w14:anchorId="01F6BA4E" id="Straight Connector 13" o:spid="_x0000_s1026" style="position:absolute;z-index:251676672;visibility:visible;mso-wrap-style:square;mso-width-percent:0;mso-height-percent:0;mso-wrap-distance-left:9pt;mso-wrap-distance-top:0;mso-wrap-distance-right:9pt;mso-wrap-distance-bottom:0;mso-position-horizontal:absolute;mso-position-horizontal-relative:text;mso-position-vertical:absolute;mso-position-vertical-relative:text;mso-width-percent:0;mso-height-percent:0;mso-width-relative:margin;mso-height-relative:margin" from="-34.8pt,11.35pt" to="-.2pt,11.35pt" o:gfxdata="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" strokecolor="black [3200]" strokeweight="1pt">
+                <v:stroke joinstyle="miter"/>
+              </v:line>
+            </w:pict>
+          </mc:Fallback>
+        </mc:AlternateContent>
+      </w:r>
+      <w:r>
+        <w:rPr>
+          <w:noProof/>
+        </w:rPr>
+        <mc:AlternateContent>
+          <mc:Choice Requires="wps">
+            <w:drawing>
+              <wp:anchor distT="0" distB="0" distL="114300" distR="114300" simplePos="0" relativeHeight="251672576" behindDoc="0" locked="0" layoutInCell="1" allowOverlap="1" wp14:anchorId="2AF65F30" wp14:editId="5C967693">
+                <wp:simplePos x="0" y="0"/>
+                <wp:positionH relativeFrom="column">
+                  <wp:posOffset>-440267</wp:posOffset>
+                </wp:positionH>
+                <wp:positionV relativeFrom="paragraph">
+                  <wp:posOffset>143087</wp:posOffset>
+                </wp:positionV>
+                <wp:extent cx="0" cy="5706533"/>
+                <wp:effectExtent l="0" t="0" r="12700" b="8890"/>
+                <wp:wrapNone/>
+                <wp:docPr id="10" name="Straight Connector 10"/>
+                <wp:cNvGraphicFramePr/>
+                <a:graphic xmlns:a="http://schemas.openxmlformats.org/drawingml/2006/main">
+                  <a:graphicData uri="http://schemas.microsoft.com/office/word/2010/wordprocessingShape">
+                    <wps:wsp>
+                      <wps:cNvCnPr/>
+                      <wps:spPr>
+                        <a:xfrm>
+                          <a:off x="0" y="0"/>
+                          <a:ext cx="0" cy="5706533"/>
+                        </a:xfrm>
+                        <a:prstGeom prst="line">
+                          <a:avLst/>
+                        </a:prstGeom>
+                        <a:ln w="12700"/>
+                      </wps:spPr>
+                      <wps:style>
+                        <a:lnRef idx="1">
+                          <a:schemeClr val="dk1"/>
+                        </a:lnRef>
+                        <a:fillRef idx="0">
+                          <a:schemeClr val="dk1"/>
+                        </a:fillRef>
+                        <a:effectRef idx="0">
+                          <a:schemeClr val="dk1"/>
+                        </a:effectRef>
+                        <a:fontRef idx="minor">
+                          <a:schemeClr val="tx1"/>
+                        </a:fontRef>
+                      </wps:style>
+                      <wps:bodyPr/>
+                    </wps:wsp>
+                  </a:graphicData>
+                </a:graphic>
+                <wp14:sizeRelH relativeFrom="margin">
+                  <wp14:pctWidth>0</wp14:pctWidth>
+                </wp14:sizeRelH>
+                <wp14:sizeRelV relativeFrom="margin">
+                  <wp14:pctHeight>0</wp14:pctHeight>
+                </wp14:sizeRelV>
+              </wp:anchor>
+            </w:drawing>
+          </mc:Choice>
+          <mc:Fallback>
+            <w:pict>
+              <v:line w14:anchorId="4786D523" id="Straight Connector 10" o:spid="_x0000_s1026" style="position:absolute;z-index:251672576;visibility:visible;mso-wrap-style:square;mso-width-percent:0;mso-height-percent:0;mso-wrap-distance-left:9pt;mso-wrap-distance-top:0;mso-wrap-distance-right:9pt;mso-wrap-distance-bottom:0;mso-position-horizontal:absolute;mso-position-horizontal-relative:text;mso-position-vertical:absolute;mso-position-vertical-relative:text;mso-width-percent:0;mso-height-percent:0;mso-width-relative:margin;mso-height-relative:margin" from="-34.65pt,11.25pt" to="-34.65pt,460.6pt" o:gfxdata="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" strokecolor="black [3200]" strokeweight="1pt">
+                <v:stroke joinstyle="miter"/>
+              </v:line>
+            </w:pict>
+          </mc:Fallback>
+        </mc:AlternateContent>
+      </w:r>
+    </w:p>
+    <w:p>
+      <w:pPr>
+        <w:pStyle w:val="NormalWeb"/>
+        <w:rPr>
+          <w:rFonts w:asciiTheme="majorBidi" w:hAnsiTheme="majorBidi" w:cstheme="majorBidi"/>
+          <w:lang w:val="en-US"/>
+        </w:rPr>
+      </w:pPr>
+    </w:p>
+    <w:tbl>
+      <w:tblPr>
+        <w:tblStyle w:val="TableGrid"/>
+        <w:tblpPr w:leftFromText="180" w:rightFromText="180" w:vertAnchor="page" w:horzAnchor="margin" w:tblpY="4172"/>
+        <w:tblW w:w="0" w:type="auto"/>
+        <w:tblLook w:val="04A0" w:firstRow="1" w:lastRow="0" w:firstColumn="1" w:lastColumn="0" w:noHBand="0" w:noVBand="1"/>
+      </w:tblPr>
+      <w:tblGrid>
+        <w:gridCol w:w="3675"/>
+      </w:tblGrid>
+      <w:tr>
+        <w:trPr>
+          <w:trHeight w:val="416"/>
+        </w:trPr>
+        <w:tc>
+          <w:tcPr>
+            <w:tcW w:w="3675" w:type="dxa"/>
+          </w:tcPr>
+          <w:p>
+            <w:pPr>
+              <w:jc w:val="center"/>
+              <w:rPr>
+                <w:lang w:val="en-US"/>
+              </w:rPr>
+            </w:pPr>
+            <w:r>
+              <w:rPr>
+                <w:lang w:val="en-US"/>
+              </w:rPr>
+              <w:t>Patient</w:t>
+            </w:r>
+          </w:p>
+        </w:tc>
+      </w:tr>
+      <w:tr>
+        <w:trPr>
+          <w:trHeight w:val="696"/>
+        </w:trPr>
+        <w:tc>
+          <w:tcPr>
+            <w:tcW w:w="3675" w:type="dxa"/>
+          </w:tcPr>
+          <w:p>
+            <w:r>
+              <w:t>-name: str</w:t>
+            </w:r>
+          </w:p>
+          <w:p>
+            <w:r>
+              <w:t>-id: str</w:t>
+            </w:r>
+          </w:p>
+          <w:p>
+            <w:r>
+              <w:t>-phoneNumber:str</w:t>
+            </w:r>
+          </w:p>
+        </w:tc>
+      </w:tr>
+      <w:tr>
+        <w:trPr>
+          <w:trHeight w:val="659"/>
+        </w:trPr>
+        <w:tc>
+          <w:tcPr>
+            <w:tcW w:w="3675" w:type="dxa"/>
+          </w:tcPr>
+          <w:p>
+            <w:r>
+              <w:t>+book_appointment(appointment: Appointment)</w:t>
+            </w:r>
+          </w:p>
+        </w:tc>
+      </w:tr>
+    </w:tbl>
+    <w:p/>
+    <w:p>
+      <w:r>
+        <w:rPr>
+          <w:noProof/>
+        </w:rPr>
+        <mc:AlternateContent>
+          <mc:Choice Requires="wps">
+            <w:drawing>
+              <wp:anchor distT="0" distB="0" distL="114300" distR="114300" simplePos="0" relativeHeight="251668480" behindDoc="0" locked="0" layoutInCell="1" allowOverlap="1" wp14:anchorId="2FB97832" wp14:editId="372AFB7C">
+                <wp:simplePos x="0" y="0"/>
+                <wp:positionH relativeFrom="column">
+                  <wp:posOffset>2334909</wp:posOffset>
+                </wp:positionH>
+                <wp:positionV relativeFrom="paragraph">
+                  <wp:posOffset>90229</wp:posOffset>
+                </wp:positionV>
+                <wp:extent cx="1351605" cy="0"/>
+                <wp:effectExtent l="0" t="0" r="7620" b="12700"/>
+                <wp:wrapNone/>
+                <wp:docPr id="8" name="Straight Connector 8"/>
+                <wp:cNvGraphicFramePr/>
+                <a:graphic xmlns:a="http://schemas.openxmlformats.org/drawingml/2006/main">
+                  <a:graphicData uri="http://schemas.microsoft.com/office/word/2010/wordprocessingShape">
+                    <wps:wsp>
+                      <wps:cNvCnPr/>
+                      <wps:spPr>
+                        <a:xfrm>
+                          <a:off x="0" y="0"/>
+                          <a:ext cx="1351605" cy="0"/>
+                        </a:xfrm>
+                        <a:prstGeom prst="line">
+                          <a:avLst/>
+                        </a:prstGeom>
+                        <a:ln w="12700"/>
+                      </wps:spPr>
+                      <wps:style>
+                        <a:lnRef idx="1">
+                          <a:schemeClr val="dk1"/>
+                        </a:lnRef>
+                        <a:fillRef idx="0">
+                          <a:schemeClr val="dk1"/>
+                        </a:fillRef>
+                        <a:effectRef idx="0">
+                          <a:schemeClr val="dk1"/>
+                        </a:effectRef>
+                        <a:fontRef idx="minor">
+                          <a:schemeClr val="tx1"/>
+                        </a:fontRef>
+                      </wps:style>
+                      <wps:bodyPr/>
+                    </wps:wsp>
+                  </a:graphicData>
+                </a:graphic>
+                <wp14:sizeRelH relativeFrom="margin">
+                  <wp14:pctWidth>0</wp14:pctWidth>
+                </wp14:sizeRelH>
+                <wp14:sizeRelV relativeFrom="margin">
+                  <wp14:pctHeight>0</wp14:pctHeight>
+                </wp14:sizeRelV>
+              </wp:anchor>
+            </w:drawing>
+          </mc:Choice>
+          <mc:Fallback>
+            <w:pict>
+              <v:line w14:anchorId="2787224F" id="Straight Connector 8" o:spid="_x0000_s1026" style="position:absolute;z-index:251668480;visibility:visible;mso-wrap-style:square;mso-width-percent:0;mso-height-percent:0;mso-wrap-distance-left:9pt;mso-wrap-distance-top:0;mso-wrap-distance-right:9pt;mso-wrap-distance-bottom:0;mso-position-horizontal:absolute;mso-position-horizontal-relative:text;mso-position-vertical:absolute;mso-position-vertical-relative:text;mso-width-percent:0;mso-height-percent:0;mso-width-relative:margin;mso-height-relative:margin" from="183.85pt,7.1pt" to="290.3pt,7.1pt" o:gfxdata="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" strokecolor="black [3200]" strokeweight="1pt">
+                <v:stroke joinstyle="miter"/>
+              </v:line>
+            </w:pict>
+          </mc:Fallback>
+        </mc:AlternateContent>
+      </w:r>
+    </w:p>
+    <w:p/>
+    <w:p/>
+    <w:p/>
+    <w:p/>
+    <w:p>
+      <w:r>
+        <w:rPr>
+          <w:noProof/>
+        </w:rPr>
+        <mc:AlternateContent>
+          <mc:Choice Requires="wps">
+            <w:drawing>
+              <wp:anchor distT="0" distB="0" distL="114300" distR="114300" simplePos="0" relativeHeight="251680768" behindDoc="0" locked="0" layoutInCell="1" allowOverlap="1" wp14:anchorId="7569690F" wp14:editId="650B7594">
+                <wp:simplePos x="0" y="0"/>
+                <wp:positionH relativeFrom="column">
+                  <wp:posOffset>139617</wp:posOffset>
+                </wp:positionH>
+                <wp:positionV relativeFrom="paragraph">
+                  <wp:posOffset>110048</wp:posOffset>
+                </wp:positionV>
+                <wp:extent cx="0" cy="3131045"/>
+                <wp:effectExtent l="0" t="0" r="12700" b="6350"/>
+                <wp:wrapNone/>
+                <wp:docPr id="15" name="Straight Connector 15"/>
+                <wp:cNvGraphicFramePr/>
+                <a:graphic xmlns:a="http://schemas.openxmlformats.org/drawingml/2006/main">
+                  <a:graphicData uri="http://schemas.microsoft.com/office/word/2010/wordprocessingShape">
+                    <wps:wsp>
+                      <wps:cNvCnPr/>
+                      <wps:spPr>
+                        <a:xfrm>
+                          <a:off x="0" y="0"/>
+                          <a:ext cx="0" cy="3131045"/>
+                        </a:xfrm>
+                        <a:prstGeom prst="line">
+                          <a:avLst/>
+                        </a:prstGeom>
+                        <a:ln w="12700"/>
+                      </wps:spPr>
+                      <wps:style>
+                        <a:lnRef idx="1">
+                          <a:schemeClr val="dk1"/>
+                        </a:lnRef>
+                        <a:fillRef idx="0">
+                          <a:schemeClr val="dk1"/>
+                        </a:fillRef>
+                        <a:effectRef idx="0">
+                          <a:schemeClr val="dk1"/>
+                        </a:effectRef>
+                        <a:fontRef idx="minor">
+                          <a:schemeClr val="tx1"/>
+                        </a:fontRef>
+                      </wps:style>
+                      <wps:bodyPr/>
+                    </wps:wsp>
+                  </a:graphicData>
+                </a:graphic>
+                <wp14:sizeRelH relativeFrom="margin">
+                  <wp14:pctWidth>0</wp14:pctWidth>
+                </wp14:sizeRelH>
+                <wp14:sizeRelV relativeFrom="margin">
+                  <wp14:pctHeight>0</wp14:pctHeight>
+                </wp14:sizeRelV>
+              </wp:anchor>
+            </w:drawing>
+          </mc:Choice>
+          <mc:Fallback>
+            <w:pict>
+              <v:line w14:anchorId="208B578D" id="Straight Connector 15" o:spid="_x0000_s1026" style="position:absolute;z-index:251680768;visibility:visible;mso-wrap-style:square;mso-width-percent:0;mso-height-percent:0;mso-wrap-distance-left:9pt;mso-wrap-distance-top:0;mso-wrap-distance-right:9pt;mso-wrap-distance-bottom:0;mso-position-horizontal:absolute;mso-position-horizontal-relative:text;mso-position-vertical:absolute;mso-position-vertical-relative:text;mso-width-percent:0;mso-height-percent:0;mso-width-relative:margin;mso-height-relative:margin" from="11pt,8.65pt" to="11pt,255.2pt" o:gfxdata="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" strokecolor="black [3200]" strokeweight="1pt">
+                <v:stroke joinstyle="miter"/>
+              </v:line>
+            </w:pict>
+          </mc:Fallback>
+        </mc:AlternateContent>
+      </w:r>
+      <w:r>
+        <w:rPr>
+          <w:noProof/>
+        </w:rPr>
+        <w:drawing>
+          <wp:anchor distT="0" distB="0" distL="114300" distR="114300" simplePos="0" relativeHeight="251665408" behindDoc="0" locked="0" layoutInCell="1" allowOverlap="1" wp14:anchorId="17BD1F34" wp14:editId="36414994">
+            <wp:simplePos x="0" y="0"/>
+            <wp:positionH relativeFrom="column">
+              <wp:posOffset>3947806</wp:posOffset>
+            </wp:positionH>
+            <wp:positionV relativeFrom="paragraph">
+              <wp:posOffset>109734</wp:posOffset>
+            </wp:positionV>
+            <wp:extent cx="1574319" cy="342265"/>
+            <wp:effectExtent l="0" t="0" r="0" b="0"/>
+            <wp:wrapNone/>
+            <wp:docPr id="5" name="Picture 5" descr="Class diagram - Wikipedia"/>
+            <wp:cNvGraphicFramePr>
+              <a:graphicFrameLocks xmlns:a="http://schemas.openxmlformats.org/drawingml/2006/main" noChangeAspect="1"/>
+            </wp:cNvGraphicFramePr>
+            <a:graphic xmlns:a="http://schemas.openxmlformats.org/drawingml/2006/main">
+              <a:graphicData uri="http://schemas.openxmlformats.org/drawingml/2006/picture">
+                <pic:pic xmlns:pic="http://schemas.openxmlformats.org/drawingml/2006/picture">
+                  <pic:nvPicPr>
+                    <pic:cNvPr id="0" name="Picture 3" descr="Class diagram - Wikipedia"/>
+                    <pic:cNvPicPr>
+                      <a:picLocks noChangeAspect="1" noChangeArrowheads="1"/>
+                    </pic:cNvPicPr>
+                  </pic:nvPicPr>
+                  <pic:blipFill rotWithShape="1">
+                    <a:blip r:embed="rId7">
+                      <a:clrChange>
+                        <a:clrFrom>
+                          <a:srgbClr val="FFFFFF"/>
+                        </a:clrFrom>
+                        <a:clrTo>
+                          <a:srgbClr val="FFFFFF">
+                            <a:alpha val="0"/>
+                          </a:srgbClr>
+                        </a:clrTo>
+                      </a:clrChange>
+                      <a:extLst>
+                        <a:ext uri="{28A0092B-C50C-407E-A947-70E740481C1C}">
+                          <a14:useLocalDpi xmlns:a14="http://schemas.microsoft.com/office/drawing/2010/main" val="0"/>
+                        </a:ext>
+                      </a:extLst>
+                    </a:blip>
+                    <a:srcRect l="4971" t="78946" r="37135" b="3072"/>
+                    <a:stretch/>
+                  </pic:blipFill>
+                  <pic:spPr bwMode="auto">
+                    <a:xfrm rot="16200000">
+                      <a:off x="0" y="0"/>
+                      <a:ext cx="1574319" cy="342265"/>
+                    </a:xfrm>
+                    <a:prstGeom prst="rect">
+                      <a:avLst/>
+                    </a:prstGeom>
+                    <a:noFill/>
+                    <a:ln>
+                      <a:noFill/>
+                    </a:ln>
+                    <a:extLst>
+                      <a:ext uri="{53640926-AAD7-44D8-BBD7-CCE9431645EC}">
+                        <a14:shadowObscured xmlns:a14="http://schemas.microsoft.com/office/drawing/2010/main"/>
+                      </a:ext>
+                    </a:extLst>
+                  </pic:spPr>
+                </pic:pic>
+              </a:graphicData>
+            </a:graphic>
+            <wp14:sizeRelH relativeFrom="page">
+              <wp14:pctWidth>0</wp14:pctWidth>
+            </wp14:sizeRelH>
+            <wp14:sizeRelV relativeFrom="page">
+              <wp14:pctHeight>0</wp14:pctHeight>
+            </wp14:sizeRelV>
+          </wp:anchor>
+        </w:drawing>
+      </w:r>
+    </w:p>
+    <w:p/>
     <w:p/>
     <w:tbl>
       <w:tblPr>
         <w:tblStyle w:val="TableGrid"/>
+        <w:tblpPr w:leftFromText="180" w:rightFromText="180" w:vertAnchor="text" w:horzAnchor="page" w:tblpX="2504" w:tblpY="35"/>
+        <w:tblOverlap w:val="never"/>
+        <w:tblW w:w="0" w:type="auto"/>
+        <w:tblLook w:val="04A0" w:firstRow="1" w:lastRow="0" w:firstColumn="1" w:lastColumn="0" w:noHBand="0" w:noVBand="1"/>
+      </w:tblPr>
+      <w:tblGrid>
+        <w:gridCol w:w="3018"/>
+      </w:tblGrid>
+      <w:tr>
+        <w:trPr>
+          <w:trHeight w:val="470"/>
+        </w:trPr>
+        <w:tc>
+          <w:tcPr>
+            <w:tcW w:w="3018" w:type="dxa"/>
+          </w:tcPr>
+          <w:p>
+            <w:pPr>
+              <w:tabs>
+                <w:tab w:val="left" w:pos="1005"/>
+              </w:tabs>
+              <w:jc w:val="center"/>
+              <w:rPr>
+                <w:lang w:val="en-US"/>
+              </w:rPr>
+            </w:pPr>
+            <w:r>
+              <w:rPr>
+                <w:lang w:val="en-US"/>
+              </w:rPr>
+              <w:t>Manager</w:t>
+            </w:r>
+          </w:p>
+        </w:tc>
+      </w:tr>
+    </w:tbl>
+    <w:tbl>
+      <w:tblPr>
+        <w:tblStyle w:val="TableGrid"/>
+        <w:tblpPr w:leftFromText="180" w:rightFromText="180" w:vertAnchor="text" w:horzAnchor="margin" w:tblpXSpec="right" w:tblpY="692"/>
         <w:tblW w:w="0" w:type="auto"/>
         <w:tblLook w:val="04A0" w:firstRow="1" w:lastRow="0" w:firstColumn="1" w:lastColumn="0" w:noHBand="0" w:noVBand="1"/>
       </w:tblPr>
@@ -615,7 +1836,1052 @@
           <w:tab w:val="left" w:pos="1005"/>
         </w:tabs>
       </w:pPr>
-    </w:p>
+      <w:r>
+        <w:rPr>
+          <w:noProof/>
+        </w:rPr>
+        <mc:AlternateContent>
+          <mc:Choice Requires="wpg">
+            <w:drawing>
+              <wp:anchor distT="0" distB="0" distL="114300" distR="114300" simplePos="0" relativeHeight="251664384" behindDoc="0" locked="0" layoutInCell="1" allowOverlap="1" wp14:anchorId="41C10B12" wp14:editId="51D5A698">
+                <wp:simplePos x="0" y="0"/>
+                <wp:positionH relativeFrom="column">
+                  <wp:posOffset>2546985</wp:posOffset>
+                </wp:positionH>
+                <wp:positionV relativeFrom="paragraph">
+                  <wp:posOffset>188685</wp:posOffset>
+                </wp:positionV>
+                <wp:extent cx="1191169" cy="1393190"/>
+                <wp:effectExtent l="0" t="38100" r="0" b="105410"/>
+                <wp:wrapNone/>
+                <wp:docPr id="6" name="Group 6"/>
+                <wp:cNvGraphicFramePr/>
+                <a:graphic xmlns:a="http://schemas.openxmlformats.org/drawingml/2006/main">
+                  <a:graphicData uri="http://schemas.microsoft.com/office/word/2010/wordprocessingGroup">
+                    <wpg:wgp>
+                      <wpg:cNvGrpSpPr/>
+                      <wpg:grpSpPr>
+                        <a:xfrm>
+                          <a:off x="0" y="0"/>
+                          <a:ext cx="1191169" cy="1393190"/>
+                          <a:chOff x="0" y="0"/>
+                          <a:chExt cx="1964055" cy="1393584"/>
+                        </a:xfrm>
+                      </wpg:grpSpPr>
+                      <pic:pic xmlns:pic="http://schemas.openxmlformats.org/drawingml/2006/picture">
+                        <pic:nvPicPr>
+                          <pic:cNvPr id="1" name="Picture 1" descr="Beth yw Diagram UML: Gan gynnwys Saeth a Symbol Diagram UML"/>
+                          <pic:cNvPicPr>
+                            <a:picLocks noChangeAspect="1"/>
+                          </pic:cNvPicPr>
+                        </pic:nvPicPr>
+                        <pic:blipFill rotWithShape="1">
+                          <a:blip r:embed="rId8" cstate="print">
+                            <a:clrChange>
+                              <a:clrFrom>
+                                <a:srgbClr val="FFFFFF"/>
+                              </a:clrFrom>
+                              <a:clrTo>
+                                <a:srgbClr val="FFFFFF">
+                                  <a:alpha val="0"/>
+                                </a:srgbClr>
+                              </a:clrTo>
+                            </a:clrChange>
+                            <a:extLst>
+                              <a:ext uri="{28A0092B-C50C-407E-A947-70E740481C1C}">
+                                <a14:useLocalDpi xmlns:a14="http://schemas.microsoft.com/office/drawing/2010/main" val="0"/>
+                              </a:ext>
+                            </a:extLst>
+                          </a:blip>
+                          <a:srcRect l="10327" t="23642" r="11271" b="29565"/>
+                          <a:stretch/>
+                        </pic:blipFill>
+                        <pic:spPr bwMode="auto">
+                          <a:xfrm rot="690011">
+                            <a:off x="10511" y="0"/>
+                            <a:ext cx="1921510" cy="238760"/>
+                          </a:xfrm>
+                          <a:prstGeom prst="rect">
+                            <a:avLst/>
+                          </a:prstGeom>
+                          <a:noFill/>
+                          <a:ln>
+                            <a:noFill/>
+                          </a:ln>
+                          <a:extLst>
+                            <a:ext uri="{53640926-AAD7-44D8-BBD7-CCE9431645EC}">
+                              <a14:shadowObscured xmlns:a14="http://schemas.microsoft.com/office/drawing/2010/main"/>
+                            </a:ext>
+                          </a:extLst>
+                        </pic:spPr>
+                      </pic:pic>
+                      <pic:pic xmlns:pic="http://schemas.openxmlformats.org/drawingml/2006/picture">
+                        <pic:nvPicPr>
+                          <pic:cNvPr id="2" name="Picture 2" descr="Beth yw Diagram UML: Gan gynnwys Saeth a Symbol Diagram UML"/>
+                          <pic:cNvPicPr>
+                            <a:picLocks noChangeAspect="1"/>
+                          </pic:cNvPicPr>
+                        </pic:nvPicPr>
+                        <pic:blipFill rotWithShape="1">
+                          <a:blip r:embed="rId8" cstate="print">
+                            <a:clrChange>
+                              <a:clrFrom>
+                                <a:srgbClr val="FFFFFF"/>
+                              </a:clrFrom>
+                              <a:clrTo>
+                                <a:srgbClr val="FFFFFF">
+                                  <a:alpha val="0"/>
+                                </a:srgbClr>
+                              </a:clrTo>
+                            </a:clrChange>
+                            <a:extLst>
+                              <a:ext uri="{28A0092B-C50C-407E-A947-70E740481C1C}">
+                                <a14:useLocalDpi xmlns:a14="http://schemas.microsoft.com/office/drawing/2010/main" val="0"/>
+                              </a:ext>
+                            </a:extLst>
+                          </a:blip>
+                          <a:srcRect l="10327" t="23642" r="11271" b="29565"/>
+                          <a:stretch/>
+                        </pic:blipFill>
+                        <pic:spPr bwMode="auto">
+                          <a:xfrm rot="162733">
+                            <a:off x="21021" y="413407"/>
+                            <a:ext cx="1921510" cy="238760"/>
+                          </a:xfrm>
+                          <a:prstGeom prst="rect">
+                            <a:avLst/>
+                          </a:prstGeom>
+                          <a:noFill/>
+                          <a:ln>
+                            <a:noFill/>
+                          </a:ln>
+                          <a:extLst>
+                            <a:ext uri="{53640926-AAD7-44D8-BBD7-CCE9431645EC}">
+                              <a14:shadowObscured xmlns:a14="http://schemas.microsoft.com/office/drawing/2010/main"/>
+                            </a:ext>
+                          </a:extLst>
+                        </pic:spPr>
+                      </pic:pic>
+                      <pic:pic xmlns:pic="http://schemas.openxmlformats.org/drawingml/2006/picture">
+                        <pic:nvPicPr>
+                          <pic:cNvPr id="3" name="Picture 3" descr="Beth yw Diagram UML: Gan gynnwys Saeth a Symbol Diagram UML"/>
+                          <pic:cNvPicPr>
+                            <a:picLocks noChangeAspect="1"/>
+                          </pic:cNvPicPr>
+                        </pic:nvPicPr>
+                        <pic:blipFill rotWithShape="1">
+                          <a:blip r:embed="rId8" cstate="print">
+                            <a:clrChange>
+                              <a:clrFrom>
+                                <a:srgbClr val="FFFFFF"/>
+                              </a:clrFrom>
+                              <a:clrTo>
+                                <a:srgbClr val="FFFFFF">
+                                  <a:alpha val="0"/>
+                                </a:srgbClr>
+                              </a:clrTo>
+                            </a:clrChange>
+                            <a:extLst>
+                              <a:ext uri="{28A0092B-C50C-407E-A947-70E740481C1C}">
+                                <a14:useLocalDpi xmlns:a14="http://schemas.microsoft.com/office/drawing/2010/main" val="0"/>
+                              </a:ext>
+                            </a:extLst>
+                          </a:blip>
+                          <a:srcRect l="10327" t="23642" r="11271" b="29565"/>
+                          <a:stretch/>
+                        </pic:blipFill>
+                        <pic:spPr bwMode="auto">
+                          <a:xfrm rot="21249797">
+                            <a:off x="21021" y="777327"/>
+                            <a:ext cx="1921510" cy="238760"/>
+                          </a:xfrm>
+                          <a:prstGeom prst="rect">
+                            <a:avLst/>
+                          </a:prstGeom>
+                          <a:noFill/>
+                          <a:ln>
+                            <a:noFill/>
+                          </a:ln>
+                          <a:extLst>
+                            <a:ext uri="{53640926-AAD7-44D8-BBD7-CCE9431645EC}">
+                              <a14:shadowObscured xmlns:a14="http://schemas.microsoft.com/office/drawing/2010/main"/>
+                            </a:ext>
+                          </a:extLst>
+                        </pic:spPr>
+                      </pic:pic>
+                      <pic:pic xmlns:pic="http://schemas.openxmlformats.org/drawingml/2006/picture">
+                        <pic:nvPicPr>
+                          <pic:cNvPr id="4" name="Picture 4" descr="Beth yw Diagram UML: Gan gynnwys Saeth a Symbol Diagram UML"/>
+                          <pic:cNvPicPr>
+                            <a:picLocks noChangeAspect="1"/>
+                          </pic:cNvPicPr>
+                        </pic:nvPicPr>
+                        <pic:blipFill rotWithShape="1">
+                          <a:blip r:embed="rId9" cstate="print">
+                            <a:clrChange>
+                              <a:clrFrom>
+                                <a:srgbClr val="FFFFFF"/>
+                              </a:clrFrom>
+                              <a:clrTo>
+                                <a:srgbClr val="FFFFFF">
+                                  <a:alpha val="0"/>
+                                </a:srgbClr>
+                              </a:clrTo>
+                            </a:clrChange>
+                            <a:extLst>
+                              <a:ext uri="{28A0092B-C50C-407E-A947-70E740481C1C}">
+                                <a14:useLocalDpi xmlns:a14="http://schemas.microsoft.com/office/drawing/2010/main" val="0"/>
+                              </a:ext>
+                            </a:extLst>
+                          </a:blip>
+                          <a:srcRect l="10327" t="23642" r="11271" b="29565"/>
+                          <a:stretch/>
+                        </pic:blipFill>
+                        <pic:spPr bwMode="auto">
+                          <a:xfrm rot="20472791">
+                            <a:off x="0" y="1154824"/>
+                            <a:ext cx="1964055" cy="238760"/>
+                          </a:xfrm>
+                          <a:prstGeom prst="rect">
+                            <a:avLst/>
+                          </a:prstGeom>
+                          <a:noFill/>
+                          <a:ln>
+                            <a:noFill/>
+                          </a:ln>
+                          <a:extLst>
+                            <a:ext uri="{53640926-AAD7-44D8-BBD7-CCE9431645EC}">
+                              <a14:shadowObscured xmlns:a14="http://schemas.microsoft.com/office/drawing/2010/main"/>
+                            </a:ext>
+                          </a:extLst>
+                        </pic:spPr>
+                      </pic:pic>
+                    </wpg:wgp>
+                  </a:graphicData>
+                </a:graphic>
+                <wp14:sizeRelH relativeFrom="margin">
+                  <wp14:pctWidth>0</wp14:pctWidth>
+                </wp14:sizeRelH>
+              </wp:anchor>
+            </w:drawing>
+          </mc:Choice>
+          <mc:Fallback>
+            <w:pict>
+              <v:group w14:anchorId="60317AB9" id="Group 6" o:spid="_x0000_s1026" style="position:absolute;margin-left:200.55pt;margin-top:14.85pt;width:93.8pt;height:109.7pt;z-index:251664384;mso-width-relative:margin" coordsize="19640,13935" o:gfxdata="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">
+                <v:shapetype id="_x0000_t75" coordsize="21600,21600" o:spt="75" o:preferrelative="t" path="m@4@5l@4@11@9@11@9@5xe" filled="f" stroked="f">
+                  <v:stroke joinstyle="miter"/>
+                  <v:formulas>
+                    <v:f eqn="if lineDrawn pixelLineWidth 0"/>
+                    <v:f eqn="sum @0 1 0"/>
+                    <v:f eqn="sum 0 0 @1"/>
+                    <v:f eqn="prod @2 1 2"/>
+                    <v:f eqn="prod @3 21600 pixelWidth"/>
+                    <v:f eqn="prod @3 21600 pixelHeight"/>
+                    <v:f eqn="sum @0 0 1"/>
+                    <v:f eqn="prod @6 1 2"/>
+                    <v:f eqn="prod @7 21600 pixelWidth"/>
+                    <v:f eqn="sum @8 21600 0"/>
+                    <v:f eqn="prod @7 21600 pixelHeight"/>
+                    <v:f eqn="sum @10 21600 0"/>
+                  </v:formulas>
+                  <v:path o:extrusionok="f" gradientshapeok="t" o:connecttype="rect"/>
+                  <o:lock v:ext="edit" aspectratio="t"/>
+                </v:shapetype>
+                <v:shape id="Picture 1" o:spid="_x0000_s1027" type="#_x0000_t75" alt="Beth yw Diagram UML: Gan gynnwys Saeth a Symbol Diagram UML" style="position:absolute;left:105;width:19215;height:2387;rotation:753676fd;visibility:visible;mso-wrap-style:square" o:gfxdata="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">
+                  <v:imagedata r:id="rId10" o:title=" Gan gynnwys Saeth a Symbol Diagram UML" croptop="15494f" cropbottom="19376f" cropleft="6768f" cropright="7387f" chromakey="white"/>
+                </v:shape>
+                <v:shape id="Picture 2" o:spid="_x0000_s1028" type="#_x0000_t75" alt="Beth yw Diagram UML: Gan gynnwys Saeth a Symbol Diagram UML" style="position:absolute;left:210;top:4134;width:19215;height:2387;rotation:177748fd;visibility:visible;mso-wrap-style:square" o:gfxdata="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">
+                  <v:imagedata r:id="rId10" o:title=" Gan gynnwys Saeth a Symbol Diagram UML" croptop="15494f" cropbottom="19376f" cropleft="6768f" cropright="7387f" chromakey="white"/>
+                </v:shape>
+                <v:shape id="Picture 3" o:spid="_x0000_s1029" type="#_x0000_t75" alt="Beth yw Diagram UML: Gan gynnwys Saeth a Symbol Diagram UML" style="position:absolute;left:210;top:7773;width:19215;height:2387;rotation:-382515fd;visibility:visible;mso-wrap-style:square" o:gfxdata="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">
+                  <v:imagedata r:id="rId10" o:title=" Gan gynnwys Saeth a Symbol Diagram UML" croptop="15494f" cropbottom="19376f" cropleft="6768f" cropright="7387f" chromakey="white"/>
+                </v:shape>
+                <v:shape id="Picture 4" o:spid="_x0000_s1030" type="#_x0000_t75" alt="Beth yw Diagram UML: Gan gynnwys Saeth a Symbol Diagram UML" style="position:absolute;top:11548;width:19640;height:2387;rotation:-1231213fd;visibility:visible;mso-wrap-style:square" o:gfxdata="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">
+                  <v:imagedata r:id="rId11" o:title=" Gan gynnwys Saeth a Symbol Diagram UML" croptop="15494f" cropbottom="19376f" cropleft="6768f" cropright="7387f" chromakey="white"/>
+                </v:shape>
+              </v:group>
+            </w:pict>
+          </mc:Fallback>
+        </mc:AlternateContent>
+      </w:r>
+    </w:p>
+    <w:p>
+      <w:pPr>
+        <w:tabs>
+          <w:tab w:val="left" w:pos="1005"/>
+        </w:tabs>
+      </w:pPr>
+    </w:p>
+    <w:tbl>
+      <w:tblPr>
+        <w:tblStyle w:val="TableGrid"/>
+        <w:tblpPr w:leftFromText="180" w:rightFromText="180" w:vertAnchor="text" w:horzAnchor="page" w:tblpX="2452" w:tblpY="301"/>
+        <w:tblW w:w="0" w:type="auto"/>
+        <w:tblLook w:val="04A0" w:firstRow="1" w:lastRow="0" w:firstColumn="1" w:lastColumn="0" w:noHBand="0" w:noVBand="1"/>
+      </w:tblPr>
+      <w:tblGrid>
+        <w:gridCol w:w="3038"/>
+      </w:tblGrid>
+      <w:tr>
+        <w:trPr>
+          <w:trHeight w:val="440"/>
+        </w:trPr>
+        <w:tc>
+          <w:tcPr>
+            <w:tcW w:w="3038" w:type="dxa"/>
+          </w:tcPr>
+          <w:p>
+            <w:pPr>
+              <w:tabs>
+                <w:tab w:val="left" w:pos="1005"/>
+              </w:tabs>
+              <w:jc w:val="center"/>
+              <w:rPr>
+                <w:lang w:val="en-US"/>
+              </w:rPr>
+            </w:pPr>
+            <w:r>
+              <w:rPr>
+                <w:lang w:val="en-US"/>
+              </w:rPr>
+              <w:t>Hygienist</w:t>
+            </w:r>
+          </w:p>
+        </w:tc>
+      </w:tr>
+    </w:tbl>
+    <w:p>
+      <w:pPr>
+        <w:tabs>
+          <w:tab w:val="left" w:pos="1005"/>
+        </w:tabs>
+      </w:pPr>
+    </w:p>
+    <w:tbl>
+      <w:tblPr>
+        <w:tblStyle w:val="TableGrid"/>
+        <w:tblpPr w:leftFromText="180" w:rightFromText="180" w:vertAnchor="text" w:horzAnchor="page" w:tblpX="2487" w:tblpY="711"/>
+        <w:tblW w:w="0" w:type="auto"/>
+        <w:tblLook w:val="04A0" w:firstRow="1" w:lastRow="0" w:firstColumn="1" w:lastColumn="0" w:noHBand="0" w:noVBand="1"/>
+      </w:tblPr>
+      <w:tblGrid>
+        <w:gridCol w:w="3018"/>
+      </w:tblGrid>
+      <w:tr>
+        <w:trPr>
+          <w:trHeight w:val="485"/>
+        </w:trPr>
+        <w:tc>
+          <w:tcPr>
+            <w:tcW w:w="3018" w:type="dxa"/>
+          </w:tcPr>
+          <w:p>
+            <w:pPr>
+              <w:tabs>
+                <w:tab w:val="left" w:pos="1005"/>
+              </w:tabs>
+              <w:jc w:val="center"/>
+              <w:rPr>
+                <w:lang w:val="en-US"/>
+              </w:rPr>
+            </w:pPr>
+            <w:r>
+              <w:rPr>
+                <w:lang w:val="en-US"/>
+              </w:rPr>
+              <w:t>Dentist</w:t>
+            </w:r>
+          </w:p>
+        </w:tc>
+      </w:tr>
+    </w:tbl>
+    <w:tbl>
+      <w:tblPr>
+        <w:tblStyle w:val="TableGrid"/>
+        <w:tblpPr w:leftFromText="180" w:rightFromText="180" w:vertAnchor="text" w:horzAnchor="page" w:tblpX="2504" w:tblpY="1586"/>
+        <w:tblW w:w="0" w:type="auto"/>
+        <w:tblLook w:val="04A0" w:firstRow="1" w:lastRow="0" w:firstColumn="1" w:lastColumn="0" w:noHBand="0" w:noVBand="1"/>
+      </w:tblPr>
+      <w:tblGrid>
+        <w:gridCol w:w="3017"/>
+      </w:tblGrid>
+      <w:tr>
+        <w:trPr>
+          <w:trHeight w:val="433"/>
+        </w:trPr>
+        <w:tc>
+          <w:tcPr>
+            <w:tcW w:w="3017" w:type="dxa"/>
+          </w:tcPr>
+          <w:p>
+            <w:pPr>
+              <w:tabs>
+                <w:tab w:val="left" w:pos="1005"/>
+              </w:tabs>
+              <w:jc w:val="center"/>
+              <w:rPr>
+                <w:lang w:val="en-US"/>
+              </w:rPr>
+            </w:pPr>
+            <w:r>
+              <w:rPr>
+                <w:lang w:val="en-US"/>
+              </w:rPr>
+              <w:t>Receptionist</w:t>
+            </w:r>
+          </w:p>
+        </w:tc>
+      </w:tr>
+    </w:tbl>
+    <w:p>
+      <w:pPr>
+        <w:tabs>
+          <w:tab w:val="left" w:pos="1005"/>
+        </w:tabs>
+      </w:pPr>
+      <w:r>
+        <w:fldChar w:fldCharType="begin"/>
+      </w:r>
+      <w:r>
+        <w:instrText xml:space="preserve"> INCLUDEPICTURE "https://www.mindonmap.com/wp-content/uploads/2023/02/inheritance-arrow.jpg" \* MERGEFORMATINET </w:instrText>
+      </w:r>
+      <w:r>
+        <w:fldChar w:fldCharType="separate"/>
+      </w:r>
+      <w:r>
+        <w:fldChar w:fldCharType="end"/>
+      </w:r>
+    </w:p>
+    <w:p/>
+    <w:p/>
+    <w:p>
+      <w:pPr>
+        <w:jc w:val="center"/>
+      </w:pPr>
+      <w:r>
+        <w:rPr>
+          <w:noProof/>
+        </w:rPr>
+        <mc:AlternateContent>
+          <mc:Choice Requires="wps">
+            <w:drawing>
+              <wp:anchor distT="0" distB="0" distL="114300" distR="114300" simplePos="0" relativeHeight="251670528" behindDoc="0" locked="0" layoutInCell="1" allowOverlap="1" wp14:anchorId="462C4E72" wp14:editId="11EA4647">
+                <wp:simplePos x="0" y="0"/>
+                <wp:positionH relativeFrom="column">
+                  <wp:posOffset>383397</wp:posOffset>
+                </wp:positionH>
+                <wp:positionV relativeFrom="paragraph">
+                  <wp:posOffset>69215</wp:posOffset>
+                </wp:positionV>
+                <wp:extent cx="0" cy="1518529"/>
+                <wp:effectExtent l="0" t="0" r="12700" b="5715"/>
+                <wp:wrapNone/>
+                <wp:docPr id="9" name="Straight Connector 9"/>
+                <wp:cNvGraphicFramePr/>
+                <a:graphic xmlns:a="http://schemas.openxmlformats.org/drawingml/2006/main">
+                  <a:graphicData uri="http://schemas.microsoft.com/office/word/2010/wordprocessingShape">
+                    <wps:wsp>
+                      <wps:cNvCnPr/>
+                      <wps:spPr>
+                        <a:xfrm>
+                          <a:off x="0" y="0"/>
+                          <a:ext cx="0" cy="1518529"/>
+                        </a:xfrm>
+                        <a:prstGeom prst="line">
+                          <a:avLst/>
+                        </a:prstGeom>
+                        <a:ln w="12700"/>
+                      </wps:spPr>
+                      <wps:style>
+                        <a:lnRef idx="1">
+                          <a:schemeClr val="dk1"/>
+                        </a:lnRef>
+                        <a:fillRef idx="0">
+                          <a:schemeClr val="dk1"/>
+                        </a:fillRef>
+                        <a:effectRef idx="0">
+                          <a:schemeClr val="dk1"/>
+                        </a:effectRef>
+                        <a:fontRef idx="minor">
+                          <a:schemeClr val="tx1"/>
+                        </a:fontRef>
+                      </wps:style>
+                      <wps:bodyPr/>
+                    </wps:wsp>
+                  </a:graphicData>
+                </a:graphic>
+                <wp14:sizeRelH relativeFrom="margin">
+                  <wp14:pctWidth>0</wp14:pctWidth>
+                </wp14:sizeRelH>
+                <wp14:sizeRelV relativeFrom="margin">
+                  <wp14:pctHeight>0</wp14:pctHeight>
+                </wp14:sizeRelV>
+              </wp:anchor>
+            </w:drawing>
+          </mc:Choice>
+          <mc:Fallback>
+            <w:pict>
+              <v:line w14:anchorId="324E9B3F" id="Straight Connector 9" o:spid="_x0000_s1026" style="position:absolute;z-index:251670528;visibility:visible;mso-wrap-style:square;mso-width-percent:0;mso-height-percent:0;mso-wrap-distance-left:9pt;mso-wrap-distance-top:0;mso-wrap-distance-right:9pt;mso-wrap-distance-bottom:0;mso-position-horizontal:absolute;mso-position-horizontal-relative:text;mso-position-vertical:absolute;mso-position-vertical-relative:text;mso-width-percent:0;mso-height-percent:0;mso-width-relative:margin;mso-height-relative:margin" from="30.2pt,5.45pt" to="30.2pt,125pt" o:gfxdata="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" strokecolor="black [3200]" strokeweight="1pt">
+                <v:stroke joinstyle="miter"/>
+              </v:line>
+            </w:pict>
+          </mc:Fallback>
+        </mc:AlternateContent>
+      </w:r>
+      <w:r>
+        <w:rPr>
+          <w:noProof/>
+        </w:rPr>
+        <mc:AlternateContent>
+          <mc:Choice Requires="wps">
+            <w:drawing>
+              <wp:anchor distT="0" distB="0" distL="114300" distR="114300" simplePos="0" relativeHeight="251674624" behindDoc="0" locked="0" layoutInCell="1" allowOverlap="1" wp14:anchorId="7F1CFA31" wp14:editId="525835D6">
+                <wp:simplePos x="0" y="0"/>
+                <wp:positionH relativeFrom="column">
+                  <wp:posOffset>383458</wp:posOffset>
+                </wp:positionH>
+                <wp:positionV relativeFrom="paragraph">
+                  <wp:posOffset>70587</wp:posOffset>
+                </wp:positionV>
+                <wp:extent cx="271923" cy="0"/>
+                <wp:effectExtent l="0" t="0" r="7620" b="12700"/>
+                <wp:wrapNone/>
+                <wp:docPr id="12" name="Straight Connector 12"/>
+                <wp:cNvGraphicFramePr/>
+                <a:graphic xmlns:a="http://schemas.openxmlformats.org/drawingml/2006/main">
+                  <a:graphicData uri="http://schemas.microsoft.com/office/word/2010/wordprocessingShape">
+                    <wps:wsp>
+                      <wps:cNvCnPr/>
+                      <wps:spPr>
+                        <a:xfrm>
+                          <a:off x="0" y="0"/>
+                          <a:ext cx="271923" cy="0"/>
+                        </a:xfrm>
+                        <a:prstGeom prst="line">
+                          <a:avLst/>
+                        </a:prstGeom>
+                        <a:ln w="12700"/>
+                      </wps:spPr>
+                      <wps:style>
+                        <a:lnRef idx="1">
+                          <a:schemeClr val="dk1"/>
+                        </a:lnRef>
+                        <a:fillRef idx="0">
+                          <a:schemeClr val="dk1"/>
+                        </a:fillRef>
+                        <a:effectRef idx="0">
+                          <a:schemeClr val="dk1"/>
+                        </a:effectRef>
+                        <a:fontRef idx="minor">
+                          <a:schemeClr val="tx1"/>
+                        </a:fontRef>
+                      </wps:style>
+                      <wps:bodyPr/>
+                    </wps:wsp>
+                  </a:graphicData>
+                </a:graphic>
+                <wp14:sizeRelH relativeFrom="margin">
+                  <wp14:pctWidth>0</wp14:pctWidth>
+                </wp14:sizeRelH>
+                <wp14:sizeRelV relativeFrom="margin">
+                  <wp14:pctHeight>0</wp14:pctHeight>
+                </wp14:sizeRelV>
+              </wp:anchor>
+            </w:drawing>
+          </mc:Choice>
+          <mc:Fallback>
+            <w:pict>
+              <v:line w14:anchorId="647CF34E" id="Straight Connector 12" o:spid="_x0000_s1026" style="position:absolute;z-index:251674624;visibility:visible;mso-wrap-style:square;mso-width-percent:0;mso-height-percent:0;mso-wrap-distance-left:9pt;mso-wrap-distance-top:0;mso-wrap-distance-right:9pt;mso-wrap-distance-bottom:0;mso-position-horizontal:absolute;mso-position-horizontal-relative:text;mso-position-vertical:absolute;mso-position-vertical-relative:text;mso-width-percent:0;mso-height-percent:0;mso-width-relative:margin;mso-height-relative:margin" from="30.2pt,5.55pt" to="51.6pt,5.55pt" o:gfxdata="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" strokecolor="black [3200]" strokeweight="1pt">
+                <v:stroke joinstyle="miter"/>
+              </v:line>
+            </w:pict>
+          </mc:Fallback>
+        </mc:AlternateContent>
+      </w:r>
+    </w:p>
+    <w:p/>
+    <w:p/>
+    <w:p>
+      <w:pPr>
+        <w:tabs>
+          <w:tab w:val="left" w:pos="1025"/>
+        </w:tabs>
+      </w:pPr>
+      <w:r>
+        <w:tab/>
+      </w:r>
+    </w:p>
+    <w:p/>
+    <w:p/>
+    <w:tbl>
+      <w:tblPr>
+        <w:tblStyle w:val="TableGrid"/>
+        <w:tblpPr w:leftFromText="180" w:rightFromText="180" w:vertAnchor="page" w:horzAnchor="margin" w:tblpY="4172"/>
+        <w:tblW w:w="0" w:type="auto"/>
+        <w:tblLook w:val="04A0" w:firstRow="1" w:lastRow="0" w:firstColumn="1" w:lastColumn="0" w:noHBand="0" w:noVBand="1"/>
+      </w:tblPr>
+      <w:tblGrid>
+        <w:gridCol w:w="3675"/>
+      </w:tblGrid>
+      <w:tr>
+        <w:trPr>
+          <w:trHeight w:val="416"/>
+        </w:trPr>
+        <w:tc>
+          <w:tcPr>
+            <w:tcW w:w="3675" w:type="dxa"/>
+          </w:tcPr>
+          <w:p>
+            <w:pPr>
+              <w:jc w:val="center"/>
+              <w:rPr>
+                <w:lang w:val="en-US"/>
+              </w:rPr>
+            </w:pPr>
+            <w:r>
+              <w:rPr>
+                <w:lang w:val="en-US"/>
+              </w:rPr>
+              <w:t>Patient</w:t>
+            </w:r>
+          </w:p>
+        </w:tc>
+      </w:tr>
+      <w:tr>
+        <w:trPr>
+          <w:trHeight w:val="696"/>
+        </w:trPr>
+        <w:tc>
+          <w:tcPr>
+            <w:tcW w:w="3675" w:type="dxa"/>
+          </w:tcPr>
+          <w:p>
+            <w:r>
+              <w:t>-name: str</w:t>
+            </w:r>
+          </w:p>
+          <w:p>
+            <w:r>
+              <w:t>-id: str</w:t>
+            </w:r>
+          </w:p>
+          <w:p>
+            <w:r>
+              <w:t>-phoneNumber:str</w:t>
+            </w:r>
+          </w:p>
+        </w:tc>
+      </w:tr>
+      <w:tr>
+        <w:trPr>
+          <w:trHeight w:val="659"/>
+        </w:trPr>
+        <w:tc>
+          <w:tcPr>
+            <w:tcW w:w="3675" w:type="dxa"/>
+          </w:tcPr>
+          <w:p>
+            <w:r>
+              <w:t>+book_appointment(appointment: Appointment)</w:t>
+            </w:r>
+          </w:p>
+        </w:tc>
+      </w:tr>
+    </w:tbl>
+    <w:p/>
+    <w:p>
+      <w:pPr>
+        <w:tabs>
+          <w:tab w:val="left" w:pos="6840"/>
+        </w:tabs>
+      </w:pPr>
+      <w:r>
+        <w:tab/>
+      </w:r>
+    </w:p>
+    <w:tbl>
+      <w:tblPr>
+        <w:tblStyle w:val="TableGrid"/>
+        <w:tblpPr w:leftFromText="180" w:rightFromText="180" w:vertAnchor="page" w:horzAnchor="margin" w:tblpY="11110"/>
+        <w:tblW w:w="0" w:type="auto"/>
+        <w:tblLook w:val="04A0" w:firstRow="1" w:lastRow="0" w:firstColumn="1" w:lastColumn="0" w:noHBand="0" w:noVBand="1"/>
+      </w:tblPr>
+      <w:tblGrid>
+        <w:gridCol w:w="3572"/>
+      </w:tblGrid>
+      <w:tr>
+        <w:trPr>
+          <w:trHeight w:val="390"/>
+        </w:trPr>
+        <w:tc>
+          <w:tcPr>
+            <w:tcW w:w="3572" w:type="dxa"/>
+          </w:tcPr>
+          <w:p>
+            <w:pPr>
+              <w:jc w:val="center"/>
+              <w:rPr>
+                <w:lang w:val="en-US"/>
+              </w:rPr>
+            </w:pPr>
+            <w:r>
+              <w:rPr>
+                <w:lang w:val="en-US"/>
+              </w:rPr>
+              <w:t>Appointment</w:t>
+            </w:r>
+          </w:p>
+        </w:tc>
+      </w:tr>
+      <w:tr>
+        <w:trPr>
+          <w:trHeight w:val="654"/>
+        </w:trPr>
+        <w:tc>
+          <w:tcPr>
+            <w:tcW w:w="3572" w:type="dxa"/>
+          </w:tcPr>
+          <w:p>
+            <w:r>
+              <w:t>-appointmentID:str</w:t>
+            </w:r>
+          </w:p>
+          <w:p>
+            <w:pPr>
+              <w:rPr>
+                <w:lang w:val="en-US"/>
+              </w:rPr>
+            </w:pPr>
+            <w:r>
+              <w:t xml:space="preserve">-date: </w:t>
+            </w:r>
+            <w:r>
+              <w:rPr>
+                <w:lang w:val="en-US"/>
+              </w:rPr>
+              <w:t>Date</w:t>
+            </w:r>
+          </w:p>
+          <w:p>
+            <w:pPr>
+              <w:rPr>
+                <w:lang w:val="en-US"/>
+              </w:rPr>
+            </w:pPr>
+            <w:r>
+              <w:t xml:space="preserve">-time: </w:t>
+            </w:r>
+            <w:r>
+              <w:rPr>
+                <w:lang w:val="en-US"/>
+              </w:rPr>
+              <w:t>Time</w:t>
+            </w:r>
+          </w:p>
+          <w:p>
+            <w:r>
+              <w:t>-dentist: Dentist</w:t>
+            </w:r>
+          </w:p>
+          <w:p>
+            <w:r>
+              <w:t>-services: List[DentalService]</w:t>
+            </w:r>
+          </w:p>
+        </w:tc>
+      </w:tr>
+      <w:tr>
+        <w:trPr>
+          <w:trHeight w:val="529"/>
+        </w:trPr>
+        <w:tc>
+          <w:tcPr>
+            <w:tcW w:w="3572" w:type="dxa"/>
+          </w:tcPr>
+          <w:p>
+            <w:r>
+              <w:t>+generate_bill(): Bill</w:t>
+            </w:r>
+          </w:p>
+        </w:tc>
+      </w:tr>
+    </w:tbl>
+    <w:p>
+      <w:pPr>
+        <w:tabs>
+          <w:tab w:val="left" w:pos="1817"/>
+        </w:tabs>
+      </w:pPr>
+      <w:r>
+        <w:tab/>
+      </w:r>
+    </w:p>
+    <w:tbl>
+      <w:tblPr>
+        <w:tblStyle w:val="TableGrid"/>
+        <w:tblpPr w:leftFromText="180" w:rightFromText="180" w:vertAnchor="page" w:horzAnchor="page" w:tblpX="6601" w:tblpY="11161"/>
+        <w:tblW w:w="0" w:type="auto"/>
+        <w:tblLook w:val="04A0" w:firstRow="1" w:lastRow="0" w:firstColumn="1" w:lastColumn="0" w:noHBand="0" w:noVBand="1"/>
+      </w:tblPr>
+      <w:tblGrid>
+        <w:gridCol w:w="3572"/>
+      </w:tblGrid>
+      <w:tr>
+        <w:trPr>
+          <w:trHeight w:val="390"/>
+        </w:trPr>
+        <w:tc>
+          <w:tcPr>
+            <w:tcW w:w="3572" w:type="dxa"/>
+          </w:tcPr>
+          <w:p>
+            <w:pPr>
+              <w:jc w:val="center"/>
+              <w:rPr>
+                <w:lang w:val="en-US"/>
+              </w:rPr>
+            </w:pPr>
+            <w:r>
+              <w:rPr>
+                <w:lang w:val="en-US"/>
+              </w:rPr>
+              <w:t>Bill</w:t>
+            </w:r>
+          </w:p>
+        </w:tc>
+      </w:tr>
+      <w:tr>
+        <w:trPr>
+          <w:trHeight w:val="654"/>
+        </w:trPr>
+        <w:tc>
+          <w:tcPr>
+            <w:tcW w:w="3572" w:type="dxa"/>
+          </w:tcPr>
+          <w:p>
+            <w:r>
+              <w:t>-billID: str</w:t>
+            </w:r>
+          </w:p>
+          <w:p>
+            <w:r>
+              <w:t>-totalCost: float</w:t>
+            </w:r>
+          </w:p>
+          <w:p>
+            <w:r>
+              <w:t>-VAT: float</w:t>
+            </w:r>
+          </w:p>
+        </w:tc>
+      </w:tr>
+      <w:tr>
+        <w:trPr>
+          <w:trHeight w:val="529"/>
+        </w:trPr>
+        <w:tc>
+          <w:tcPr>
+            <w:tcW w:w="3572" w:type="dxa"/>
+          </w:tcPr>
+          <w:p>
+            <w:r>
+              <w:t>+display_receipt()</w:t>
+            </w:r>
+          </w:p>
+        </w:tc>
+      </w:tr>
+    </w:tbl>
+    <w:p>
+      <w:pPr>
+        <w:tabs>
+          <w:tab w:val="left" w:pos="1817"/>
+        </w:tabs>
+      </w:pPr>
+    </w:p>
+    <w:p/>
+    <w:p>
+      <w:pPr>
+        <w:rPr>
+          <w:lang w:val="en-US"/>
+        </w:rPr>
+      </w:pPr>
+      <w:r>
+        <w:rPr>
+          <w:noProof/>
+        </w:rPr>
+        <mc:AlternateContent>
+          <mc:Choice Requires="wps">
+            <w:drawing>
+              <wp:anchor distT="0" distB="0" distL="114300" distR="114300" simplePos="0" relativeHeight="251682816" behindDoc="0" locked="0" layoutInCell="1" allowOverlap="1" wp14:anchorId="44AF388A" wp14:editId="5B6E8465">
+                <wp:simplePos x="0" y="0"/>
+                <wp:positionH relativeFrom="column">
+                  <wp:posOffset>2249905</wp:posOffset>
+                </wp:positionH>
+                <wp:positionV relativeFrom="paragraph">
+                  <wp:posOffset>91474</wp:posOffset>
+                </wp:positionV>
+                <wp:extent cx="1022684" cy="0"/>
+                <wp:effectExtent l="0" t="0" r="6350" b="12700"/>
+                <wp:wrapNone/>
+                <wp:docPr id="16" name="Straight Connector 16"/>
+                <wp:cNvGraphicFramePr/>
+                <a:graphic xmlns:a="http://schemas.openxmlformats.org/drawingml/2006/main">
+                  <a:graphicData uri="http://schemas.microsoft.com/office/word/2010/wordprocessingShape">
+                    <wps:wsp>
+                      <wps:cNvCnPr/>
+                      <wps:spPr>
+                        <a:xfrm>
+                          <a:off x="0" y="0"/>
+                          <a:ext cx="1022684" cy="0"/>
+                        </a:xfrm>
+                        <a:prstGeom prst="line">
+                          <a:avLst/>
+                        </a:prstGeom>
+                        <a:ln w="12700"/>
+                      </wps:spPr>
+                      <wps:style>
+                        <a:lnRef idx="1">
+                          <a:schemeClr val="dk1"/>
+                        </a:lnRef>
+                        <a:fillRef idx="0">
+                          <a:schemeClr val="dk1"/>
+                        </a:fillRef>
+                        <a:effectRef idx="0">
+                          <a:schemeClr val="dk1"/>
+                        </a:effectRef>
+                        <a:fontRef idx="minor">
+                          <a:schemeClr val="tx1"/>
+                        </a:fontRef>
+                      </wps:style>
+                      <wps:bodyPr/>
+                    </wps:wsp>
+                  </a:graphicData>
+                </a:graphic>
+                <wp14:sizeRelH relativeFrom="margin">
+                  <wp14:pctWidth>0</wp14:pctWidth>
+                </wp14:sizeRelH>
+                <wp14:sizeRelV relativeFrom="margin">
+                  <wp14:pctHeight>0</wp14:pctHeight>
+                </wp14:sizeRelV>
+              </wp:anchor>
+            </w:drawing>
+          </mc:Choice>
+          <mc:Fallback>
+            <w:pict>
+              <v:line w14:anchorId="04CA2591" id="Straight Connector 16" o:spid="_x0000_s1026" style="position:absolute;z-index:251682816;visibility:visible;mso-wrap-style:square;mso-width-percent:0;mso-height-percent:0;mso-wrap-distance-left:9pt;mso-wrap-distance-top:0;mso-wrap-distance-right:9pt;mso-wrap-distance-bottom:0;mso-position-horizontal:absolute;mso-position-horizontal-relative:text;mso-position-vertical:absolute;mso-position-vertical-relative:text;mso-width-percent:0;mso-height-percent:0;mso-width-relative:margin;mso-height-relative:margin" from="177.15pt,7.2pt" to="257.7pt,7.2pt" o:gfxdata="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" strokecolor="black [3200]" strokeweight="1pt">
+                <v:stroke joinstyle="miter"/>
+              </v:line>
+            </w:pict>
+          </mc:Fallback>
+        </mc:AlternateContent>
+      </w:r>
+      <w:r>
+        <w:rPr>
+          <w:lang w:val="en-US"/>
+        </w:rPr>
+        <w:t xml:space="preserve">   </w:t>
+      </w:r>
+    </w:p>
+    <w:p>
+      <w:r>
+        <w:rPr>
+          <w:noProof/>
+        </w:rPr>
+        <mc:AlternateContent>
+          <mc:Choice Requires="wps">
+            <w:drawing>
+              <wp:anchor distT="0" distB="0" distL="114300" distR="114300" simplePos="0" relativeHeight="251678720" behindDoc="0" locked="0" layoutInCell="1" allowOverlap="1" wp14:anchorId="61B8D80A" wp14:editId="75B2FF65">
+                <wp:simplePos x="0" y="0"/>
+                <wp:positionH relativeFrom="column">
+                  <wp:posOffset>-440675</wp:posOffset>
+                </wp:positionH>
+                <wp:positionV relativeFrom="paragraph">
+                  <wp:posOffset>119426</wp:posOffset>
+                </wp:positionV>
+                <wp:extent cx="438785" cy="0"/>
+                <wp:effectExtent l="0" t="0" r="5715" b="12700"/>
+                <wp:wrapNone/>
+                <wp:docPr id="14" name="Straight Connector 14"/>
+                <wp:cNvGraphicFramePr/>
+                <a:graphic xmlns:a="http://schemas.openxmlformats.org/drawingml/2006/main">
+                  <a:graphicData uri="http://schemas.microsoft.com/office/word/2010/wordprocessingShape">
+                    <wps:wsp>
+                      <wps:cNvCnPr/>
+                      <wps:spPr>
+                        <a:xfrm>
+                          <a:off x="0" y="0"/>
+                          <a:ext cx="438785" cy="0"/>
+                        </a:xfrm>
+                        <a:prstGeom prst="line">
+                          <a:avLst/>
+                        </a:prstGeom>
+                        <a:ln w="12700"/>
+                      </wps:spPr>
+                      <wps:style>
+                        <a:lnRef idx="1">
+                          <a:schemeClr val="dk1"/>
+                        </a:lnRef>
+                        <a:fillRef idx="0">
+                          <a:schemeClr val="dk1"/>
+                        </a:fillRef>
+                        <a:effectRef idx="0">
+                          <a:schemeClr val="dk1"/>
+                        </a:effectRef>
+                        <a:fontRef idx="minor">
+                          <a:schemeClr val="tx1"/>
+                        </a:fontRef>
+                      </wps:style>
+                      <wps:bodyPr/>
+                    </wps:wsp>
+                  </a:graphicData>
+                </a:graphic>
+                <wp14:sizeRelH relativeFrom="margin">
+                  <wp14:pctWidth>0</wp14:pctWidth>
+                </wp14:sizeRelH>
+                <wp14:sizeRelV relativeFrom="margin">
+                  <wp14:pctHeight>0</wp14:pctHeight>
+                </wp14:sizeRelV>
+              </wp:anchor>
+            </w:drawing>
+          </mc:Choice>
+          <mc:Fallback>
+            <w:pict>
+              <v:line w14:anchorId="0077D71D" id="Straight Connector 14" o:spid="_x0000_s1026" style="position:absolute;z-index:251678720;visibility:visible;mso-wrap-style:square;mso-width-percent:0;mso-height-percent:0;mso-wrap-distance-left:9pt;mso-wrap-distance-top:0;mso-wrap-distance-right:9pt;mso-wrap-distance-bottom:0;mso-position-horizontal:absolute;mso-position-horizontal-relative:text;mso-position-vertical:absolute;mso-position-vertical-relative:text;mso-width-percent:0;mso-height-percent:0;mso-width-relative:margin;mso-height-relative:margin" from="-34.7pt,9.4pt" to="-.15pt,9.4pt" o:gfxdata="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" strokecolor="black [3200]" strokeweight="1pt">
+                <v:stroke joinstyle="miter"/>
+              </v:line>
+            </w:pict>
+          </mc:Fallback>
+        </mc:AlternateContent>
+      </w:r>
+    </w:p>
+    <w:p/>
+    <w:p>
+      <w:r>
+        <w:fldChar w:fldCharType="begin"/>
+      </w:r>
+      <w:r>
+        <w:instrText xml:space="preserve"> INCLUDEPICTURE "https://upload.wikimedia.org/wikipedia/commons/thumb/9/93/Uml_classes_en.svg/300px-Uml_classes_en.svg.png" \* MERGEFORMATINET </w:instrText>
+      </w:r>
+      <w:r>
+        <w:fldChar w:fldCharType="separate"/>
+      </w:r>
+      <w:r>
+        <w:fldChar w:fldCharType="end"/>
+      </w:r>
+    </w:p>
+    <w:p/>
+    <w:p/>
+    <w:p>
+      <w:pPr>
+        <w:jc w:val="center"/>
+      </w:pPr>
+    </w:p>
+    <w:p>
+      <w:pPr>
+        <w:jc w:val="center"/>
+      </w:pPr>
+    </w:p>
+    <w:p/>
     <w:sectPr>
       <w:pgSz w:w="12240" w:h="15840"/>
       <w:pgMar w:top="1440" w:right="1440" w:bottom="1440" w:left="1440" w:header="708" w:footer="708" w:gutter="0"/>
@@ -624,6 +2890,289 @@
     </w:sectPr>
   </w:body>
 </w:document>
+</file>
+
+<file path=word/endnotes.xml><?xml version="1.0" encoding="utf-8"?>
+<w:endnotes xmlns:wpc="http://schemas.microsoft.com/office/word/2010/wordprocessingCanvas" xmlns:cx="http://schemas.microsoft.com/office/drawing/2014/chartex" xmlns:cx1="http://schemas.microsoft.com/office/drawing/2015/9/8/chartex" xmlns:cx2="http://schemas.microsoft.com/office/drawing/2015/10/21/chartex" xmlns:cx3="http://schemas.microsoft.com/office/drawing/2016/5/9/chartex" xmlns:cx4="http://schemas.microsoft.com/office/drawing/2016/5/10/chartex" xmlns:cx5="http://schemas.microsoft.com/office/drawing/2016/5/11/chartex" xmlns:cx6="http://schemas.microsoft.com/office/drawing/2016/5/12/chartex" xmlns:cx7="http://schemas.microsoft.com/office/drawing/2016/5/13/chartex" xmlns:cx8="http://schemas.microsoft.com/office/drawing/2016/5/14/chartex" xmlns:mc="http://schemas.openxmlformats.org/markup-compatibility/2006" xmlns:aink="http://schemas.microsoft.com/office/drawing/2016/ink" xmlns:am3d="http://schemas.microsoft.com/office/drawing/2017/model3d" xmlns:o="urn:schemas-microsoft-com:office:office" xmlns:oel="http://schemas.microsoft.com/office/2019/extlst" xmlns:r="http://schemas.openxmlformats.org/officeDocument/2006/relationships" xmlns:m="http://schemas.openxmlformats.org/officeDocument/2006/math" xmlns:v="urn:schemas-microsoft-com:vml" xmlns:wp14="http://schemas.microsoft.com/office/word/2010/wordprocessingDrawing" xmlns:wp="http://schemas.openxmlformats.org/drawingml/2006/wordprocessingDrawing" xmlns:w10="urn:schemas-microsoft-com:office:word" xmlns:w="http://schemas.openxmlformats.org/wordprocessingml/2006/main" xmlns:w14="http://schemas.microsoft.com/office/word/2010/wordml" xmlns:w15="http://schemas.microsoft.com/office/word/2012/wordml" xmlns:w16cex="http://schemas.microsoft.com/office/word/2018/wordml/cex" xmlns:w16cid="http://schemas.microsoft.com/office/word/2016/wordml/cid" xmlns:w16="http://schemas.microsoft.com/office/word/2018/wordml" xmlns:w16du="http://schemas.microsoft.com/office/word/2023/wordml/word16du" xmlns:w16sdtdh="http://schemas.microsoft.com/office/word/2020/wordml/sdtdatahash" xmlns:w16se="http://schemas.microsoft.com/office/word/2015/wordml/symex" xmlns:wpg="http://schemas.microsoft.com/office/word/2010/wordprocessingGroup" xmlns:wpi="http://schemas.microsoft.com/office/word/2010/wordprocessingInk" xmlns:wne="http://schemas.microsoft.com/office/word/2006/wordml" xmlns:wps="http://schemas.microsoft.com/office/word/2010/wordprocessingShape" mc:Ignorable="w14 w15 w16se w16cid w16 w16cex w16sdtdh wp14">
+  <w:endnote w:type="separator" w:id="-1">
+    <w:p>
+      <w:r>
+        <w:separator/>
+      </w:r>
+    </w:p>
+  </w:endnote>
+  <w:endnote w:type="continuationSeparator" w:id="0">
+    <w:p>
+      <w:r>
+        <w:continuationSeparator/>
+      </w:r>
+    </w:p>
+  </w:endnote>
+</w:endnotes>
+</file>
+
+<file path=word/footnotes.xml><?xml version="1.0" encoding="utf-8"?>
+<w:footnotes xmlns:wpc="http://schemas.microsoft.com/office/word/2010/wordprocessingCanvas" xmlns:cx="http://schemas.microsoft.com/office/drawing/2014/chartex" xmlns:cx1="http://schemas.microsoft.com/office/drawing/2015/9/8/chartex" xmlns:cx2="http://schemas.microsoft.com/office/drawing/2015/10/21/chartex" xmlns:cx3="http://schemas.microsoft.com/office/drawing/2016/5/9/chartex" xmlns:cx4="http://schemas.microsoft.com/office/drawing/2016/5/10/chartex" xmlns:cx5="http://schemas.microsoft.com/office/drawing/2016/5/11/chartex" xmlns:cx6="http://schemas.microsoft.com/office/drawing/2016/5/12/chartex" xmlns:cx7="http://schemas.microsoft.com/office/drawing/2016/5/13/chartex" xmlns:cx8="http://schemas.microsoft.com/office/drawing/2016/5/14/chartex" xmlns:mc="http://schemas.openxmlformats.org/markup-compatibility/2006" xmlns:aink="http://schemas.microsoft.com/office/drawing/2016/ink" xmlns:am3d="http://schemas.microsoft.com/office/drawing/2017/model3d" xmlns:o="urn:schemas-microsoft-com:office:office" xmlns:oel="http://schemas.microsoft.com/office/2019/extlst" xmlns:r="http://schemas.openxmlformats.org/officeDocument/2006/relationships" xmlns:m="http://schemas.openxmlformats.org/officeDocument/2006/math" xmlns:v="urn:schemas-microsoft-com:vml" xmlns:wp14="http://schemas.microsoft.com/office/word/2010/wordprocessingDrawing" xmlns:wp="http://schemas.openxmlformats.org/drawingml/2006/wordprocessingDrawing" xmlns:w10="urn:schemas-microsoft-com:office:word" xmlns:w="http://schemas.openxmlformats.org/wordprocessingml/2006/main" xmlns:w14="http://schemas.microsoft.com/office/word/2010/wordml" xmlns:w15="http://schemas.microsoft.com/office/word/2012/wordml" xmlns:w16cex="http://schemas.microsoft.com/office/word/2018/wordml/cex" xmlns:w16cid="http://schemas.microsoft.com/office/word/2016/wordml/cid" xmlns:w16="http://schemas.microsoft.com/office/word/2018/wordml" xmlns:w16du="http://schemas.microsoft.com/office/word/2023/wordml/word16du" xmlns:w16sdtdh="http://schemas.microsoft.com/office/word/2020/wordml/sdtdatahash" xmlns:w16se="http://schemas.microsoft.com/office/word/2015/wordml/symex" xmlns:wpg="http://schemas.microsoft.com/office/word/2010/wordprocessingGroup" xmlns:wpi="http://schemas.microsoft.com/office/word/2010/wordprocessingInk" xmlns:wne="http://schemas.microsoft.com/office/word/2006/wordml" xmlns:wps="http://schemas.microsoft.com/office/word/2010/wordprocessingShape" mc:Ignorable="w14 w15 w16se w16cid w16 w16cex w16sdtdh wp14">
+  <w:footnote w:type="separator" w:id="-1">
+    <w:p>
+      <w:r>
+        <w:separator/>
+      </w:r>
+    </w:p>
+  </w:footnote>
+  <w:footnote w:type="continuationSeparator" w:id="0">
+    <w:p>
+      <w:r>
+        <w:continuationSeparator/>
+      </w:r>
+    </w:p>
+  </w:footnote>
+</w:footnotes>
+</file>
+
+<file path=word/numbering.xml><?xml version="1.0" encoding="utf-8"?>
+<w:numbering xmlns:wpc="http://schemas.microsoft.com/office/word/2010/wordprocessingCanvas" xmlns:cx="http://schemas.microsoft.com/office/drawing/2014/chartex" xmlns:cx1="http://schemas.microsoft.com/office/drawing/2015/9/8/chartex" xmlns:cx2="http://schemas.microsoft.com/office/drawing/2015/10/21/chartex" xmlns:cx3="http://schemas.microsoft.com/office/drawing/2016/5/9/chartex" xmlns:cx4="http://schemas.microsoft.com/office/drawing/2016/5/10/chartex" xmlns:cx5="http://schemas.microsoft.com/office/drawing/2016/5/11/chartex" xmlns:cx6="http://schemas.microsoft.com/office/drawing/2016/5/12/chartex" xmlns:cx7="http://schemas.microsoft.com/office/drawing/2016/5/13/chartex" xmlns:cx8="http://schemas.microsoft.com/office/drawing/2016/5/14/chartex" xmlns:mc="http://schemas.openxmlformats.org/markup-compatibility/2006" xmlns:aink="http://schemas.microsoft.com/office/drawing/2016/ink" xmlns:am3d="http://schemas.microsoft.com/office/drawing/2017/model3d" xmlns:o="urn:schemas-microsoft-com:office:office" xmlns:oel="http://schemas.microsoft.com/office/2019/extlst" xmlns:r="http://schemas.openxmlformats.org/officeDocument/2006/relationships" xmlns:m="http://schemas.openxmlformats.org/officeDocument/2006/math" xmlns:v="urn:schemas-microsoft-com:vml" xmlns:wp14="http://schemas.microsoft.com/office/word/2010/wordprocessingDrawing" xmlns:wp="http://schemas.openxmlformats.org/drawingml/2006/wordprocessingDrawing" xmlns:w10="urn:schemas-microsoft-com:office:word" xmlns:w="http://schemas.openxmlformats.org/wordprocessingml/2006/main" xmlns:w14="http://schemas.microsoft.com/office/word/2010/wordml" xmlns:w15="http://schemas.microsoft.com/office/word/2012/wordml" xmlns:w16cex="http://schemas.microsoft.com/office/word/2018/wordml/cex" xmlns:w16cid="http://schemas.microsoft.com/office/word/2016/wordml/cid" xmlns:w16="http://schemas.microsoft.com/office/word/2018/wordml" xmlns:w16du="http://schemas.microsoft.com/office/word/2023/wordml/word16du" xmlns:w16sdtdh="http://schemas.microsoft.com/office/word/2020/wordml/sdtdatahash" xmlns:w16se="http://schemas.microsoft.com/office/word/2015/wordml/symex" xmlns:wpg="http://schemas.microsoft.com/office/word/2010/wordprocessingGroup" xmlns:wpi="http://schemas.microsoft.com/office/word/2010/wordprocessingInk" xmlns:wne="http://schemas.microsoft.com/office/word/2006/wordml" xmlns:wps="http://schemas.microsoft.com/office/word/2010/wordprocessingShape" mc:Ignorable="w14 w15 w16se w16cid w16 w16cex w16sdtdh wp14">
+  <w:abstractNum w:abstractNumId="0" w15:restartNumberingAfterBreak="0">
+    <w:nsid w:val="3D7F76DD"/>
+    <w:multiLevelType w:val="multilevel"/>
+    <w:tmpl w:val="AA04EEB4"/>
+    <w:lvl w:ilvl="0">
+      <w:start w:val="1"/>
+      <w:numFmt w:val="decimal"/>
+      <w:lvlText w:val="%1."/>
+      <w:lvlJc w:val="left"/>
+      <w:pPr>
+        <w:tabs>
+          <w:tab w:val="num" w:pos="720"/>
+        </w:tabs>
+        <w:ind w:left="720" w:hanging="360"/>
+      </w:pPr>
+    </w:lvl>
+    <w:lvl w:ilvl="1">
+      <w:start w:val="1"/>
+      <w:numFmt w:val="bullet"/>
+      <w:lvlText w:val=""/>
+      <w:lvlJc w:val="left"/>
+      <w:pPr>
+        <w:tabs>
+          <w:tab w:val="num" w:pos="1440"/>
+        </w:tabs>
+        <w:ind w:left="1440" w:hanging="360"/>
+      </w:pPr>
+      <w:rPr>
+        <w:rFonts w:ascii="Symbol" w:hAnsi="Symbol" w:hint="default"/>
+        <w:sz w:val="20"/>
+      </w:rPr>
+    </w:lvl>
+    <w:lvl w:ilvl="2" w:tentative="1">
+      <w:start w:val="1"/>
+      <w:numFmt w:val="decimal"/>
+      <w:lvlText w:val="%3."/>
+      <w:lvlJc w:val="left"/>
+      <w:pPr>
+        <w:tabs>
+          <w:tab w:val="num" w:pos="2160"/>
+        </w:tabs>
+        <w:ind w:left="2160" w:hanging="360"/>
+      </w:pPr>
+    </w:lvl>
+    <w:lvl w:ilvl="3" w:tentative="1">
+      <w:start w:val="1"/>
+      <w:numFmt w:val="decimal"/>
+      <w:lvlText w:val="%4."/>
+      <w:lvlJc w:val="left"/>
+      <w:pPr>
+        <w:tabs>
+          <w:tab w:val="num" w:pos="2880"/>
+        </w:tabs>
+        <w:ind w:left="2880" w:hanging="360"/>
+      </w:pPr>
+    </w:lvl>
+    <w:lvl w:ilvl="4" w:tentative="1">
+      <w:start w:val="1"/>
+      <w:numFmt w:val="decimal"/>
+      <w:lvlText w:val="%5."/>
+      <w:lvlJc w:val="left"/>
+      <w:pPr>
+        <w:tabs>
+          <w:tab w:val="num" w:pos="3600"/>
+        </w:tabs>
+        <w:ind w:left="3600" w:hanging="360"/>
+      </w:pPr>
+    </w:lvl>
+    <w:lvl w:ilvl="5" w:tentative="1">
+      <w:start w:val="1"/>
+      <w:numFmt w:val="decimal"/>
+      <w:lvlText w:val="%6."/>
+      <w:lvlJc w:val="left"/>
+      <w:pPr>
+        <w:tabs>
+          <w:tab w:val="num" w:pos="4320"/>
+        </w:tabs>
+        <w:ind w:left="4320" w:hanging="360"/>
+      </w:pPr>
+    </w:lvl>
+    <w:lvl w:ilvl="6" w:tentative="1">
+      <w:start w:val="1"/>
+      <w:numFmt w:val="decimal"/>
+      <w:lvlText w:val="%7."/>
+      <w:lvlJc w:val="left"/>
+      <w:pPr>
+        <w:tabs>
+          <w:tab w:val="num" w:pos="5040"/>
+        </w:tabs>
+        <w:ind w:left="5040" w:hanging="360"/>
+      </w:pPr>
+    </w:lvl>
+    <w:lvl w:ilvl="7" w:tentative="1">
+      <w:start w:val="1"/>
+      <w:numFmt w:val="decimal"/>
+      <w:lvlText w:val="%8."/>
+      <w:lvlJc w:val="left"/>
+      <w:pPr>
+        <w:tabs>
+          <w:tab w:val="num" w:pos="5760"/>
+        </w:tabs>
+        <w:ind w:left="5760" w:hanging="360"/>
+      </w:pPr>
+    </w:lvl>
+    <w:lvl w:ilvl="8" w:tentative="1">
+      <w:start w:val="1"/>
+      <w:numFmt w:val="decimal"/>
+      <w:lvlText w:val="%9."/>
+      <w:lvlJc w:val="left"/>
+      <w:pPr>
+        <w:tabs>
+          <w:tab w:val="num" w:pos="6480"/>
+        </w:tabs>
+        <w:ind w:left="6480" w:hanging="360"/>
+      </w:pPr>
+    </w:lvl>
+  </w:abstractNum>
+  <w:abstractNum w:abstractNumId="1" w15:restartNumberingAfterBreak="0">
+    <w:nsid w:val="6167086C"/>
+    <w:multiLevelType w:val="multilevel"/>
+    <w:tmpl w:val="9CEEEC0E"/>
+    <w:lvl w:ilvl="0">
+      <w:start w:val="1"/>
+      <w:numFmt w:val="decimal"/>
+      <w:lvlText w:val="%1."/>
+      <w:lvlJc w:val="left"/>
+      <w:pPr>
+        <w:tabs>
+          <w:tab w:val="num" w:pos="720"/>
+        </w:tabs>
+        <w:ind w:left="720" w:hanging="360"/>
+      </w:pPr>
+    </w:lvl>
+    <w:lvl w:ilvl="1">
+      <w:start w:val="1"/>
+      <w:numFmt w:val="bullet"/>
+      <w:lvlText w:val=""/>
+      <w:lvlJc w:val="left"/>
+      <w:pPr>
+        <w:tabs>
+          <w:tab w:val="num" w:pos="1440"/>
+        </w:tabs>
+        <w:ind w:left="1440" w:hanging="360"/>
+      </w:pPr>
+      <w:rPr>
+        <w:rFonts w:ascii="Symbol" w:hAnsi="Symbol" w:hint="default"/>
+        <w:sz w:val="20"/>
+      </w:rPr>
+    </w:lvl>
+    <w:lvl w:ilvl="2" w:tentative="1">
+      <w:start w:val="1"/>
+      <w:numFmt w:val="decimal"/>
+      <w:lvlText w:val="%3."/>
+      <w:lvlJc w:val="left"/>
+      <w:pPr>
+        <w:tabs>
+          <w:tab w:val="num" w:pos="2160"/>
+        </w:tabs>
+        <w:ind w:left="2160" w:hanging="360"/>
+      </w:pPr>
+    </w:lvl>
+    <w:lvl w:ilvl="3" w:tentative="1">
+      <w:start w:val="1"/>
+      <w:numFmt w:val="decimal"/>
+      <w:lvlText w:val="%4."/>
+      <w:lvlJc w:val="left"/>
+      <w:pPr>
+        <w:tabs>
+          <w:tab w:val="num" w:pos="2880"/>
+        </w:tabs>
+        <w:ind w:left="2880" w:hanging="360"/>
+      </w:pPr>
+    </w:lvl>
+    <w:lvl w:ilvl="4" w:tentative="1">
+      <w:start w:val="1"/>
+      <w:numFmt w:val="decimal"/>
+      <w:lvlText w:val="%5."/>
+      <w:lvlJc w:val="left"/>
+      <w:pPr>
+        <w:tabs>
+          <w:tab w:val="num" w:pos="3600"/>
+        </w:tabs>
+        <w:ind w:left="3600" w:hanging="360"/>
+      </w:pPr>
+    </w:lvl>
+    <w:lvl w:ilvl="5" w:tentative="1">
+      <w:start w:val="1"/>
+      <w:numFmt w:val="decimal"/>
+      <w:lvlText w:val="%6."/>
+      <w:lvlJc w:val="left"/>
+      <w:pPr>
+        <w:tabs>
+          <w:tab w:val="num" w:pos="4320"/>
+        </w:tabs>
+        <w:ind w:left="4320" w:hanging="360"/>
+      </w:pPr>
+    </w:lvl>
+    <w:lvl w:ilvl="6" w:tentative="1">
+      <w:start w:val="1"/>
+      <w:numFmt w:val="decimal"/>
+      <w:lvlText w:val="%7."/>
+      <w:lvlJc w:val="left"/>
+      <w:pPr>
+        <w:tabs>
+          <w:tab w:val="num" w:pos="5040"/>
+        </w:tabs>
+        <w:ind w:left="5040" w:hanging="360"/>
+      </w:pPr>
+    </w:lvl>
+    <w:lvl w:ilvl="7" w:tentative="1">
+      <w:start w:val="1"/>
+      <w:numFmt w:val="decimal"/>
+      <w:lvlText w:val="%8."/>
+      <w:lvlJc w:val="left"/>
+      <w:pPr>
+        <w:tabs>
+          <w:tab w:val="num" w:pos="5760"/>
+        </w:tabs>
+        <w:ind w:left="5760" w:hanging="360"/>
+      </w:pPr>
+    </w:lvl>
+    <w:lvl w:ilvl="8" w:tentative="1">
+      <w:start w:val="1"/>
+      <w:numFmt w:val="decimal"/>
+      <w:lvlText w:val="%9."/>
+      <w:lvlJc w:val="left"/>
+      <w:pPr>
+        <w:tabs>
+          <w:tab w:val="num" w:pos="6480"/>
+        </w:tabs>
+        <w:ind w:left="6480" w:hanging="360"/>
+      </w:pPr>
+    </w:lvl>
+  </w:abstractNum>
+  <w:num w:numId="1" w16cid:durableId="1938561929">
+    <w:abstractNumId w:val="0"/>
+  </w:num>
+  <w:num w:numId="2" w16cid:durableId="607541727">
+    <w:abstractNumId w:val="1"/>
+  </w:num>
+</w:numbering>
 </file>
 
 <file path=word/styles.xml><?xml version="1.0" encoding="utf-8"?>
@@ -1020,11 +3569,11 @@
   <w:style w:type="paragraph" w:default="1" w:styleId="Normal">
     <w:name w:val="Normal"/>
     <w:qFormat/>
+    <w:rsid w:val="0050717A"/>
   </w:style>
   <w:style w:type="character" w:default="1" w:styleId="DefaultParagraphFont">
     <w:name w:val="Default Paragraph Font"/>
     <w:uiPriority w:val="1"/>
-    <w:semiHidden/>
     <w:unhideWhenUsed/>
   </w:style>
   <w:style w:type="table" w:default="1" w:styleId="TableNormal">
@@ -1076,6 +3625,48 @@
         <w:insideV w:val="single" w:sz="4" w:space="0" w:color="auto"/>
       </w:tblBorders>
     </w:tblPr>
+  </w:style>
+  <w:style w:type="paragraph" w:styleId="Header">
+    <w:name w:val="header"/>
+    <w:basedOn w:val="Normal"/>
+    <w:link w:val="HeaderChar"/>
+    <w:uiPriority w:val="99"/>
+    <w:unhideWhenUsed/>
+    <w:rsid w:val="00885BE7"/>
+    <w:pPr>
+      <w:tabs>
+        <w:tab w:val="center" w:pos="4680"/>
+        <w:tab w:val="right" w:pos="9360"/>
+      </w:tabs>
+    </w:pPr>
+  </w:style>
+  <w:style w:type="character" w:customStyle="1" w:styleId="HeaderChar">
+    <w:name w:val="Header Char"/>
+    <w:basedOn w:val="DefaultParagraphFont"/>
+    <w:link w:val="Header"/>
+    <w:uiPriority w:val="99"/>
+    <w:rsid w:val="00885BE7"/>
+  </w:style>
+  <w:style w:type="paragraph" w:styleId="Footer">
+    <w:name w:val="footer"/>
+    <w:basedOn w:val="Normal"/>
+    <w:link w:val="FooterChar"/>
+    <w:uiPriority w:val="99"/>
+    <w:unhideWhenUsed/>
+    <w:rsid w:val="00885BE7"/>
+    <w:pPr>
+      <w:tabs>
+        <w:tab w:val="center" w:pos="4680"/>
+        <w:tab w:val="right" w:pos="9360"/>
+      </w:tabs>
+    </w:pPr>
+  </w:style>
+  <w:style w:type="character" w:customStyle="1" w:styleId="FooterChar">
+    <w:name w:val="Footer Char"/>
+    <w:basedOn w:val="DefaultParagraphFont"/>
+    <w:link w:val="Footer"/>
+    <w:uiPriority w:val="99"/>
+    <w:rsid w:val="00885BE7"/>
   </w:style>
 </w:styles>
 </file>
